--- a/tema05/tareaUD5_Sierra_Javier/TAREA_UNIDAD_4_5.docx
+++ b/tema05/tareaUD5_Sierra_Javier/TAREA_UNIDAD_4_5.docx
@@ -1,6 +1,6 @@
 
 <file path=word/document.xml><?xml version="1.0" encoding="utf-8"?>
-<w:document xmlns:wpc="http://schemas.microsoft.com/office/word/2010/wordprocessingCanvas" xmlns:cx="http://schemas.microsoft.com/office/drawing/2014/chartex" xmlns:mc="http://schemas.openxmlformats.org/markup-compatibility/2006" xmlns:o="urn:schemas-microsoft-com:office:office" xmlns:r="http://schemas.openxmlformats.org/officeDocument/2006/relationships" xmlns:m="http://schemas.openxmlformats.org/officeDocument/2006/math" xmlns:v="urn:schemas-microsoft-com:vml" xmlns:wp14="http://schemas.microsoft.com/office/word/2010/wordprocessingDrawing" xmlns:wp="http://schemas.openxmlformats.org/drawingml/2006/wordprocessingDrawing" xmlns:w10="urn:schemas-microsoft-com:office:word" xmlns:w="http://schemas.openxmlformats.org/wordprocessingml/2006/main" xmlns:w14="http://schemas.microsoft.com/office/word/2010/wordml" xmlns:w15="http://schemas.microsoft.com/office/word/2012/wordml" xmlns:w16se="http://schemas.microsoft.com/office/word/2015/wordml/symex" xmlns:wpg="http://schemas.microsoft.com/office/word/2010/wordprocessingGroup" xmlns:wpi="http://schemas.microsoft.com/office/word/2010/wordprocessingInk" xmlns:wne="http://schemas.microsoft.com/office/word/2006/wordml" xmlns:wps="http://schemas.microsoft.com/office/word/2010/wordprocessingShape" mc:Ignorable="w14 w15 w16se wp14">
+<w:document xmlns:wpc="http://schemas.microsoft.com/office/word/2010/wordprocessingCanvas" xmlns:cx="http://schemas.microsoft.com/office/drawing/2014/chartex" xmlns:cx1="http://schemas.microsoft.com/office/drawing/2015/9/8/chartex" xmlns:mc="http://schemas.openxmlformats.org/markup-compatibility/2006" xmlns:o="urn:schemas-microsoft-com:office:office" xmlns:r="http://schemas.openxmlformats.org/officeDocument/2006/relationships" xmlns:m="http://schemas.openxmlformats.org/officeDocument/2006/math" xmlns:v="urn:schemas-microsoft-com:vml" xmlns:wp14="http://schemas.microsoft.com/office/word/2010/wordprocessingDrawing" xmlns:wp="http://schemas.openxmlformats.org/drawingml/2006/wordprocessingDrawing" xmlns:w10="urn:schemas-microsoft-com:office:word" xmlns:w="http://schemas.openxmlformats.org/wordprocessingml/2006/main" xmlns:w14="http://schemas.microsoft.com/office/word/2010/wordml" xmlns:w15="http://schemas.microsoft.com/office/word/2012/wordml" xmlns:w16se="http://schemas.microsoft.com/office/word/2015/wordml/symex" xmlns:wpg="http://schemas.microsoft.com/office/word/2010/wordprocessingGroup" xmlns:wpi="http://schemas.microsoft.com/office/word/2010/wordprocessingInk" xmlns:wne="http://schemas.microsoft.com/office/word/2006/wordml" xmlns:wps="http://schemas.microsoft.com/office/word/2010/wordprocessingShape" mc:Ignorable="w14 w15 w16se wp14">
   <w:background w:color="FFFFFF"/>
   <w:body>
     <w:p>
@@ -2385,7 +2385,6 @@
           <w:szCs w:val="23"/>
         </w:rPr>
       </w:pPr>
-      <w:bookmarkStart w:id="0" w:name="_GoBack"/>
       <w:r>
         <w:rPr>
           <w:noProof/>
@@ -2432,7 +2431,6 @@
           </wp:inline>
         </w:drawing>
       </w:r>
-      <w:bookmarkEnd w:id="0"/>
     </w:p>
     <w:p>
       <w:pPr>
@@ -2591,6 +2589,1992 @@
         </w:rPr>
         <w:t xml:space="preserve"> AQUÍ</w:t>
       </w:r>
+    </w:p>
+    <w:p>
+      <w:pPr>
+        <w:spacing w:line="276" w:lineRule="auto"/>
+        <w:ind w:left="360"/>
+        <w:jc w:val="both"/>
+        <w:rPr>
+          <w:rFonts w:ascii="Cambria" w:hAnsi="Cambria"/>
+          <w:b/>
+          <w:bCs/>
+          <w:color w:val="auto"/>
+          <w:szCs w:val="24"/>
+          <w:lang w:val="es-ES"/>
+        </w:rPr>
+      </w:pPr>
+    </w:p>
+    <w:p>
+      <w:pPr>
+        <w:spacing w:line="276" w:lineRule="auto"/>
+        <w:ind w:left="360"/>
+        <w:jc w:val="both"/>
+        <w:rPr>
+          <w:rFonts w:ascii="Poppins" w:hAnsi="Poppins"/>
+          <w:b/>
+          <w:bCs/>
+          <w:color w:val="212529"/>
+          <w:sz w:val="23"/>
+          <w:szCs w:val="23"/>
+          <w:shd w:val="clear" w:color="auto" w:fill="FFFFFF"/>
+        </w:rPr>
+      </w:pPr>
+      <w:r>
+        <w:rPr>
+          <w:rFonts w:ascii="Poppins" w:hAnsi="Poppins"/>
+          <w:b/>
+          <w:bCs/>
+          <w:color w:val="212529"/>
+          <w:sz w:val="23"/>
+          <w:szCs w:val="23"/>
+          <w:shd w:val="clear" w:color="auto" w:fill="FFFFFF"/>
+        </w:rPr>
+        <w:t>4- Crear programa con funcionamiento similar a la imagen de "</w:t>
+      </w:r>
+      <w:hyperlink r:id="rId16" w:tooltip="Materiales JQuery" w:history="1">
+        <w:r>
+          <w:rPr>
+            <w:rStyle w:val="Hipervnculo"/>
+            <w:rFonts w:ascii="Poppins" w:hAnsi="Poppins"/>
+            <w:b/>
+            <w:bCs/>
+            <w:color w:val="DA030E"/>
+            <w:sz w:val="23"/>
+            <w:szCs w:val="23"/>
+          </w:rPr>
+          <w:t>Materiales JQuery</w:t>
+        </w:r>
+      </w:hyperlink>
+      <w:r>
+        <w:rPr>
+          <w:rFonts w:ascii="Poppins" w:hAnsi="Poppins"/>
+          <w:b/>
+          <w:bCs/>
+          <w:color w:val="212529"/>
+          <w:sz w:val="23"/>
+          <w:szCs w:val="23"/>
+          <w:shd w:val="clear" w:color="auto" w:fill="FFFFFF"/>
+        </w:rPr>
+        <w:t>" "botones.jpg" utilizando JQuery. (1 punto)</w:t>
+      </w:r>
+    </w:p>
+    <w:p>
+      <w:pPr>
+        <w:pStyle w:val="NormalWeb"/>
+        <w:shd w:val="clear" w:color="auto" w:fill="FFFFFF"/>
+        <w:spacing w:before="0" w:beforeAutospacing="0"/>
+        <w:rPr>
+          <w:rFonts w:ascii="Poppins" w:hAnsi="Poppins"/>
+          <w:color w:val="212529"/>
+          <w:sz w:val="23"/>
+          <w:szCs w:val="23"/>
+        </w:rPr>
+      </w:pPr>
+      <w:r>
+        <w:rPr>
+          <w:rFonts w:ascii="Poppins" w:hAnsi="Poppins"/>
+          <w:color w:val="212529"/>
+          <w:sz w:val="23"/>
+          <w:szCs w:val="23"/>
+        </w:rPr>
+        <w:t>&lt;!doctype html&gt;</w:t>
+      </w:r>
+    </w:p>
+    <w:p>
+      <w:pPr>
+        <w:pStyle w:val="NormalWeb"/>
+        <w:shd w:val="clear" w:color="auto" w:fill="FFFFFF"/>
+        <w:spacing w:before="0" w:beforeAutospacing="0"/>
+        <w:rPr>
+          <w:rFonts w:ascii="Poppins" w:hAnsi="Poppins"/>
+          <w:color w:val="212529"/>
+          <w:sz w:val="23"/>
+          <w:szCs w:val="23"/>
+        </w:rPr>
+      </w:pPr>
+      <w:r>
+        <w:rPr>
+          <w:rFonts w:ascii="Poppins" w:hAnsi="Poppins"/>
+          <w:color w:val="212529"/>
+          <w:sz w:val="23"/>
+          <w:szCs w:val="23"/>
+        </w:rPr>
+        <w:t>&lt;html&gt;</w:t>
+      </w:r>
+    </w:p>
+    <w:p>
+      <w:pPr>
+        <w:pStyle w:val="NormalWeb"/>
+        <w:shd w:val="clear" w:color="auto" w:fill="FFFFFF"/>
+        <w:spacing w:before="0" w:beforeAutospacing="0"/>
+        <w:rPr>
+          <w:rFonts w:ascii="Poppins" w:hAnsi="Poppins"/>
+          <w:color w:val="212529"/>
+          <w:sz w:val="23"/>
+          <w:szCs w:val="23"/>
+        </w:rPr>
+      </w:pPr>
+      <w:r>
+        <w:rPr>
+          <w:rFonts w:ascii="Poppins" w:hAnsi="Poppins"/>
+          <w:color w:val="212529"/>
+          <w:sz w:val="23"/>
+          <w:szCs w:val="23"/>
+        </w:rPr>
+        <w:t> </w:t>
+      </w:r>
+    </w:p>
+    <w:p>
+      <w:pPr>
+        <w:pStyle w:val="NormalWeb"/>
+        <w:shd w:val="clear" w:color="auto" w:fill="FFFFFF"/>
+        <w:spacing w:before="0" w:beforeAutospacing="0"/>
+        <w:rPr>
+          <w:rFonts w:ascii="Poppins" w:hAnsi="Poppins"/>
+          <w:color w:val="212529"/>
+          <w:sz w:val="23"/>
+          <w:szCs w:val="23"/>
+        </w:rPr>
+      </w:pPr>
+      <w:r>
+        <w:rPr>
+          <w:rFonts w:ascii="Poppins" w:hAnsi="Poppins"/>
+          <w:color w:val="212529"/>
+          <w:sz w:val="23"/>
+          <w:szCs w:val="23"/>
+        </w:rPr>
+        <w:lastRenderedPageBreak/>
+        <w:t>&lt;head&gt;</w:t>
+      </w:r>
+    </w:p>
+    <w:p>
+      <w:pPr>
+        <w:pStyle w:val="NormalWeb"/>
+        <w:shd w:val="clear" w:color="auto" w:fill="FFFFFF"/>
+        <w:spacing w:before="0" w:beforeAutospacing="0"/>
+        <w:rPr>
+          <w:rFonts w:ascii="Poppins" w:hAnsi="Poppins"/>
+          <w:color w:val="212529"/>
+          <w:sz w:val="23"/>
+          <w:szCs w:val="23"/>
+        </w:rPr>
+      </w:pPr>
+      <w:r>
+        <w:rPr>
+          <w:rFonts w:ascii="Poppins" w:hAnsi="Poppins"/>
+          <w:color w:val="212529"/>
+          <w:sz w:val="23"/>
+          <w:szCs w:val="23"/>
+        </w:rPr>
+        <w:t>&lt;meta charset="utf-8"&gt;</w:t>
+      </w:r>
+    </w:p>
+    <w:p>
+      <w:pPr>
+        <w:pStyle w:val="NormalWeb"/>
+        <w:shd w:val="clear" w:color="auto" w:fill="FFFFFF"/>
+        <w:spacing w:before="0" w:beforeAutospacing="0"/>
+        <w:rPr>
+          <w:rFonts w:ascii="Poppins" w:hAnsi="Poppins"/>
+          <w:color w:val="212529"/>
+          <w:sz w:val="23"/>
+          <w:szCs w:val="23"/>
+        </w:rPr>
+      </w:pPr>
+      <w:r>
+        <w:rPr>
+          <w:rFonts w:ascii="Poppins" w:hAnsi="Poppins"/>
+          <w:color w:val="212529"/>
+          <w:sz w:val="23"/>
+          <w:szCs w:val="23"/>
+        </w:rPr>
+        <w:t>&lt;title&gt;Manipulando DOM&lt;/title&gt;</w:t>
+      </w:r>
+    </w:p>
+    <w:p>
+      <w:pPr>
+        <w:pStyle w:val="NormalWeb"/>
+        <w:shd w:val="clear" w:color="auto" w:fill="FFFFFF"/>
+        <w:spacing w:before="0" w:beforeAutospacing="0"/>
+        <w:rPr>
+          <w:rFonts w:ascii="Poppins" w:hAnsi="Poppins"/>
+          <w:color w:val="212529"/>
+          <w:sz w:val="23"/>
+          <w:szCs w:val="23"/>
+        </w:rPr>
+      </w:pPr>
+      <w:r>
+        <w:rPr>
+          <w:rFonts w:ascii="Poppins" w:hAnsi="Poppins"/>
+          <w:color w:val="212529"/>
+          <w:sz w:val="23"/>
+          <w:szCs w:val="23"/>
+        </w:rPr>
+        <w:t>&lt;script type="text/javascript"&gt;</w:t>
+      </w:r>
+    </w:p>
+    <w:p>
+      <w:pPr>
+        <w:pStyle w:val="NormalWeb"/>
+        <w:shd w:val="clear" w:color="auto" w:fill="FFFFFF"/>
+        <w:spacing w:before="0" w:beforeAutospacing="0"/>
+        <w:rPr>
+          <w:rFonts w:ascii="Poppins" w:hAnsi="Poppins"/>
+          <w:color w:val="212529"/>
+          <w:sz w:val="23"/>
+          <w:szCs w:val="23"/>
+        </w:rPr>
+      </w:pPr>
+      <w:r>
+        <w:rPr>
+          <w:rFonts w:ascii="Poppins" w:hAnsi="Poppins"/>
+          <w:color w:val="212529"/>
+          <w:sz w:val="23"/>
+          <w:szCs w:val="23"/>
+        </w:rPr>
+        <w:t>$(document).ready(iniciar);</w:t>
+      </w:r>
+    </w:p>
+    <w:p>
+      <w:pPr>
+        <w:pStyle w:val="NormalWeb"/>
+        <w:shd w:val="clear" w:color="auto" w:fill="FFFFFF"/>
+        <w:spacing w:before="0" w:beforeAutospacing="0"/>
+        <w:rPr>
+          <w:rFonts w:ascii="Poppins" w:hAnsi="Poppins"/>
+          <w:color w:val="212529"/>
+          <w:sz w:val="23"/>
+          <w:szCs w:val="23"/>
+        </w:rPr>
+      </w:pPr>
+      <w:r>
+        <w:rPr>
+          <w:rFonts w:ascii="Poppins" w:hAnsi="Poppins"/>
+          <w:color w:val="212529"/>
+          <w:sz w:val="23"/>
+          <w:szCs w:val="23"/>
+        </w:rPr>
+        <w:t>function iniciar() {</w:t>
+      </w:r>
+    </w:p>
+    <w:p>
+      <w:pPr>
+        <w:pStyle w:val="NormalWeb"/>
+        <w:shd w:val="clear" w:color="auto" w:fill="FFFFFF"/>
+        <w:spacing w:before="0" w:beforeAutospacing="0"/>
+        <w:rPr>
+          <w:rFonts w:ascii="Poppins" w:hAnsi="Poppins"/>
+          <w:color w:val="212529"/>
+          <w:sz w:val="23"/>
+          <w:szCs w:val="23"/>
+        </w:rPr>
+      </w:pPr>
+      <w:r>
+        <w:rPr>
+          <w:rFonts w:ascii="Poppins" w:hAnsi="Poppins"/>
+          <w:color w:val="212529"/>
+          <w:sz w:val="23"/>
+          <w:szCs w:val="23"/>
+        </w:rPr>
+        <w:t> &lt;/script&gt;</w:t>
+      </w:r>
+    </w:p>
+    <w:p>
+      <w:pPr>
+        <w:pStyle w:val="NormalWeb"/>
+        <w:shd w:val="clear" w:color="auto" w:fill="FFFFFF"/>
+        <w:spacing w:before="0" w:beforeAutospacing="0"/>
+        <w:rPr>
+          <w:rFonts w:ascii="Poppins" w:hAnsi="Poppins"/>
+          <w:color w:val="212529"/>
+          <w:sz w:val="23"/>
+          <w:szCs w:val="23"/>
+        </w:rPr>
+      </w:pPr>
+      <w:r>
+        <w:rPr>
+          <w:rFonts w:ascii="Poppins" w:hAnsi="Poppins"/>
+          <w:color w:val="212529"/>
+          <w:sz w:val="23"/>
+          <w:szCs w:val="23"/>
+        </w:rPr>
+        <w:t>&lt;/head&gt;</w:t>
+      </w:r>
+    </w:p>
+    <w:p>
+      <w:pPr>
+        <w:pStyle w:val="NormalWeb"/>
+        <w:shd w:val="clear" w:color="auto" w:fill="FFFFFF"/>
+        <w:spacing w:before="0" w:beforeAutospacing="0"/>
+        <w:rPr>
+          <w:rFonts w:ascii="Poppins" w:hAnsi="Poppins"/>
+          <w:color w:val="212529"/>
+          <w:sz w:val="23"/>
+          <w:szCs w:val="23"/>
+        </w:rPr>
+      </w:pPr>
+      <w:r>
+        <w:rPr>
+          <w:rFonts w:ascii="Poppins" w:hAnsi="Poppins"/>
+          <w:color w:val="212529"/>
+          <w:sz w:val="23"/>
+          <w:szCs w:val="23"/>
+        </w:rPr>
+        <w:t> </w:t>
+      </w:r>
+    </w:p>
+    <w:p>
+      <w:pPr>
+        <w:pStyle w:val="NormalWeb"/>
+        <w:shd w:val="clear" w:color="auto" w:fill="FFFFFF"/>
+        <w:spacing w:before="0" w:beforeAutospacing="0"/>
+        <w:rPr>
+          <w:rFonts w:ascii="Poppins" w:hAnsi="Poppins"/>
+          <w:color w:val="212529"/>
+          <w:sz w:val="23"/>
+          <w:szCs w:val="23"/>
+        </w:rPr>
+      </w:pPr>
+      <w:r>
+        <w:rPr>
+          <w:rFonts w:ascii="Poppins" w:hAnsi="Poppins"/>
+          <w:color w:val="212529"/>
+          <w:sz w:val="23"/>
+          <w:szCs w:val="23"/>
+        </w:rPr>
+        <w:t>&lt;body&gt;</w:t>
+      </w:r>
+    </w:p>
+    <w:p>
+      <w:pPr>
+        <w:pStyle w:val="NormalWeb"/>
+        <w:shd w:val="clear" w:color="auto" w:fill="FFFFFF"/>
+        <w:spacing w:before="0" w:beforeAutospacing="0"/>
+        <w:rPr>
+          <w:rFonts w:ascii="Poppins" w:hAnsi="Poppins"/>
+          <w:color w:val="212529"/>
+          <w:sz w:val="23"/>
+          <w:szCs w:val="23"/>
+        </w:rPr>
+      </w:pPr>
+      <w:r>
+        <w:rPr>
+          <w:rFonts w:ascii="Poppins" w:hAnsi="Poppins"/>
+          <w:color w:val="212529"/>
+          <w:sz w:val="23"/>
+          <w:szCs w:val="23"/>
+        </w:rPr>
+        <w:t>&lt;h2&gt;Manipulando DOM&lt;/h2&gt;</w:t>
+      </w:r>
+    </w:p>
+    <w:p>
+      <w:pPr>
+        <w:pStyle w:val="NormalWeb"/>
+        <w:shd w:val="clear" w:color="auto" w:fill="FFFFFF"/>
+        <w:spacing w:before="0" w:beforeAutospacing="0"/>
+        <w:rPr>
+          <w:rFonts w:ascii="Poppins" w:hAnsi="Poppins"/>
+          <w:color w:val="212529"/>
+          <w:sz w:val="23"/>
+          <w:szCs w:val="23"/>
+        </w:rPr>
+      </w:pPr>
+      <w:r>
+        <w:rPr>
+          <w:rFonts w:ascii="Poppins" w:hAnsi="Poppins"/>
+          <w:color w:val="212529"/>
+          <w:sz w:val="23"/>
+          <w:szCs w:val="23"/>
+        </w:rPr>
+        <w:t>&lt;ul&gt;</w:t>
+      </w:r>
+    </w:p>
+    <w:p>
+      <w:pPr>
+        <w:pStyle w:val="NormalWeb"/>
+        <w:shd w:val="clear" w:color="auto" w:fill="FFFFFF"/>
+        <w:spacing w:before="0" w:beforeAutospacing="0"/>
+        <w:rPr>
+          <w:rFonts w:ascii="Poppins" w:hAnsi="Poppins"/>
+          <w:color w:val="212529"/>
+          <w:sz w:val="23"/>
+          <w:szCs w:val="23"/>
+        </w:rPr>
+      </w:pPr>
+      <w:r>
+        <w:rPr>
+          <w:rFonts w:ascii="Poppins" w:hAnsi="Poppins"/>
+          <w:color w:val="212529"/>
+          <w:sz w:val="23"/>
+          <w:szCs w:val="23"/>
+        </w:rPr>
+        <w:t>&lt;li&gt;Primer item.&lt;/li&gt;</w:t>
+      </w:r>
+    </w:p>
+    <w:p>
+      <w:pPr>
+        <w:pStyle w:val="NormalWeb"/>
+        <w:shd w:val="clear" w:color="auto" w:fill="FFFFFF"/>
+        <w:spacing w:before="0" w:beforeAutospacing="0"/>
+        <w:rPr>
+          <w:rFonts w:ascii="Poppins" w:hAnsi="Poppins"/>
+          <w:color w:val="212529"/>
+          <w:sz w:val="23"/>
+          <w:szCs w:val="23"/>
+        </w:rPr>
+      </w:pPr>
+      <w:r>
+        <w:rPr>
+          <w:rFonts w:ascii="Poppins" w:hAnsi="Poppins"/>
+          <w:color w:val="212529"/>
+          <w:sz w:val="23"/>
+          <w:szCs w:val="23"/>
+        </w:rPr>
+        <w:t>&lt;li&gt;Segundo item.&lt;/li&gt;</w:t>
+      </w:r>
+    </w:p>
+    <w:p>
+      <w:pPr>
+        <w:pStyle w:val="NormalWeb"/>
+        <w:shd w:val="clear" w:color="auto" w:fill="FFFFFF"/>
+        <w:spacing w:before="0" w:beforeAutospacing="0"/>
+        <w:rPr>
+          <w:rFonts w:ascii="Poppins" w:hAnsi="Poppins"/>
+          <w:color w:val="212529"/>
+          <w:sz w:val="23"/>
+          <w:szCs w:val="23"/>
+        </w:rPr>
+      </w:pPr>
+      <w:r>
+        <w:rPr>
+          <w:rFonts w:ascii="Poppins" w:hAnsi="Poppins"/>
+          <w:color w:val="212529"/>
+          <w:sz w:val="23"/>
+          <w:szCs w:val="23"/>
+        </w:rPr>
+        <w:t>&lt;li&gt;Tercer item.&lt;/li&gt;</w:t>
+      </w:r>
+    </w:p>
+    <w:p>
+      <w:pPr>
+        <w:pStyle w:val="NormalWeb"/>
+        <w:shd w:val="clear" w:color="auto" w:fill="FFFFFF"/>
+        <w:spacing w:before="0" w:beforeAutospacing="0"/>
+        <w:rPr>
+          <w:rFonts w:ascii="Poppins" w:hAnsi="Poppins"/>
+          <w:color w:val="212529"/>
+          <w:sz w:val="23"/>
+          <w:szCs w:val="23"/>
+        </w:rPr>
+      </w:pPr>
+      <w:r>
+        <w:rPr>
+          <w:rFonts w:ascii="Poppins" w:hAnsi="Poppins"/>
+          <w:color w:val="212529"/>
+          <w:sz w:val="23"/>
+          <w:szCs w:val="23"/>
+        </w:rPr>
+        <w:t>&lt;li&gt;Cuarto item.&lt;/li&gt;</w:t>
+      </w:r>
+    </w:p>
+    <w:p>
+      <w:pPr>
+        <w:pStyle w:val="NormalWeb"/>
+        <w:shd w:val="clear" w:color="auto" w:fill="FFFFFF"/>
+        <w:spacing w:before="0" w:beforeAutospacing="0"/>
+        <w:rPr>
+          <w:rFonts w:ascii="Poppins" w:hAnsi="Poppins"/>
+          <w:color w:val="212529"/>
+          <w:sz w:val="23"/>
+          <w:szCs w:val="23"/>
+        </w:rPr>
+      </w:pPr>
+      <w:r>
+        <w:rPr>
+          <w:rFonts w:ascii="Poppins" w:hAnsi="Poppins"/>
+          <w:color w:val="212529"/>
+          <w:sz w:val="23"/>
+          <w:szCs w:val="23"/>
+        </w:rPr>
+        <w:t>&lt;/ul&gt;</w:t>
+      </w:r>
+    </w:p>
+    <w:p>
+      <w:pPr>
+        <w:pStyle w:val="NormalWeb"/>
+        <w:shd w:val="clear" w:color="auto" w:fill="FFFFFF"/>
+        <w:spacing w:before="0" w:beforeAutospacing="0"/>
+        <w:rPr>
+          <w:rFonts w:ascii="Poppins" w:hAnsi="Poppins"/>
+          <w:color w:val="212529"/>
+          <w:sz w:val="23"/>
+          <w:szCs w:val="23"/>
+        </w:rPr>
+      </w:pPr>
+      <w:r>
+        <w:rPr>
+          <w:rFonts w:ascii="Poppins" w:hAnsi="Poppins"/>
+          <w:color w:val="212529"/>
+          <w:sz w:val="23"/>
+          <w:szCs w:val="23"/>
+        </w:rPr>
+        <w:t>&lt;p&gt;</w:t>
+      </w:r>
+    </w:p>
+    <w:p>
+      <w:pPr>
+        <w:pStyle w:val="NormalWeb"/>
+        <w:shd w:val="clear" w:color="auto" w:fill="FFFFFF"/>
+        <w:spacing w:before="0" w:beforeAutospacing="0"/>
+        <w:rPr>
+          <w:rFonts w:ascii="Poppins" w:hAnsi="Poppins"/>
+          <w:color w:val="212529"/>
+          <w:sz w:val="23"/>
+          <w:szCs w:val="23"/>
+        </w:rPr>
+      </w:pPr>
+      <w:r>
+        <w:rPr>
+          <w:rFonts w:ascii="Poppins" w:hAnsi="Poppins"/>
+          <w:color w:val="212529"/>
+          <w:sz w:val="23"/>
+          <w:szCs w:val="23"/>
+        </w:rPr>
+        <w:t>  &lt;input type="button" id="boton1" value="Eliminar la lista completa."&gt;</w:t>
+      </w:r>
+    </w:p>
+    <w:p>
+      <w:pPr>
+        <w:pStyle w:val="NormalWeb"/>
+        <w:shd w:val="clear" w:color="auto" w:fill="FFFFFF"/>
+        <w:spacing w:before="0" w:beforeAutospacing="0"/>
+        <w:rPr>
+          <w:rFonts w:ascii="Poppins" w:hAnsi="Poppins"/>
+          <w:color w:val="212529"/>
+          <w:sz w:val="23"/>
+          <w:szCs w:val="23"/>
+        </w:rPr>
+      </w:pPr>
+      <w:r>
+        <w:rPr>
+          <w:rFonts w:ascii="Poppins" w:hAnsi="Poppins"/>
+          <w:color w:val="212529"/>
+          <w:sz w:val="23"/>
+          <w:szCs w:val="23"/>
+        </w:rPr>
+        <w:t>  &lt;br&gt;</w:t>
+      </w:r>
+    </w:p>
+    <w:p>
+      <w:pPr>
+        <w:pStyle w:val="NormalWeb"/>
+        <w:shd w:val="clear" w:color="auto" w:fill="FFFFFF"/>
+        <w:spacing w:before="0" w:beforeAutospacing="0"/>
+        <w:rPr>
+          <w:rFonts w:ascii="Poppins" w:hAnsi="Poppins"/>
+          <w:color w:val="212529"/>
+          <w:sz w:val="23"/>
+          <w:szCs w:val="23"/>
+        </w:rPr>
+      </w:pPr>
+      <w:r>
+        <w:rPr>
+          <w:rFonts w:ascii="Poppins" w:hAnsi="Poppins"/>
+          <w:color w:val="212529"/>
+          <w:sz w:val="23"/>
+          <w:szCs w:val="23"/>
+        </w:rPr>
+        <w:t>  &lt;input type="button" id="boton2" value="Restaurar Lista"&gt;&lt;br&gt;</w:t>
+      </w:r>
+    </w:p>
+    <w:p>
+      <w:pPr>
+        <w:pStyle w:val="NormalWeb"/>
+        <w:shd w:val="clear" w:color="auto" w:fill="FFFFFF"/>
+        <w:spacing w:before="0" w:beforeAutospacing="0"/>
+        <w:rPr>
+          <w:rFonts w:ascii="Poppins" w:hAnsi="Poppins"/>
+          <w:color w:val="212529"/>
+          <w:sz w:val="23"/>
+          <w:szCs w:val="23"/>
+        </w:rPr>
+      </w:pPr>
+      <w:r>
+        <w:rPr>
+          <w:rFonts w:ascii="Poppins" w:hAnsi="Poppins"/>
+          <w:color w:val="212529"/>
+          <w:sz w:val="23"/>
+          <w:szCs w:val="23"/>
+        </w:rPr>
+        <w:t>  &lt;input type="button" id="boton3" value="Añadir un elemento al final de la lista"&gt;&lt;br&gt;</w:t>
+      </w:r>
+    </w:p>
+    <w:p>
+      <w:pPr>
+        <w:pStyle w:val="NormalWeb"/>
+        <w:shd w:val="clear" w:color="auto" w:fill="FFFFFF"/>
+        <w:spacing w:before="0" w:beforeAutospacing="0"/>
+        <w:rPr>
+          <w:rFonts w:ascii="Poppins" w:hAnsi="Poppins"/>
+          <w:color w:val="212529"/>
+          <w:sz w:val="23"/>
+          <w:szCs w:val="23"/>
+        </w:rPr>
+      </w:pPr>
+      <w:r>
+        <w:rPr>
+          <w:rFonts w:ascii="Poppins" w:hAnsi="Poppins"/>
+          <w:color w:val="212529"/>
+          <w:sz w:val="23"/>
+          <w:szCs w:val="23"/>
+        </w:rPr>
+        <w:t>  &lt;input type="button" id="boton4" value="Añadir un elemento al principio de la lista"&gt;&lt;br&gt;</w:t>
+      </w:r>
+    </w:p>
+    <w:p>
+      <w:pPr>
+        <w:pStyle w:val="NormalWeb"/>
+        <w:shd w:val="clear" w:color="auto" w:fill="FFFFFF"/>
+        <w:spacing w:before="0" w:beforeAutospacing="0"/>
+        <w:rPr>
+          <w:rFonts w:ascii="Poppins" w:hAnsi="Poppins"/>
+          <w:color w:val="212529"/>
+          <w:sz w:val="23"/>
+          <w:szCs w:val="23"/>
+        </w:rPr>
+      </w:pPr>
+      <w:r>
+        <w:rPr>
+          <w:rFonts w:ascii="Poppins" w:hAnsi="Poppins"/>
+          <w:color w:val="212529"/>
+          <w:sz w:val="23"/>
+          <w:szCs w:val="23"/>
+        </w:rPr>
+        <w:t>  &lt;input type="button" id="boton5" value="Eliminar el último elemento."&gt;&lt;br&gt;</w:t>
+      </w:r>
+    </w:p>
+    <w:p>
+      <w:pPr>
+        <w:pStyle w:val="NormalWeb"/>
+        <w:shd w:val="clear" w:color="auto" w:fill="FFFFFF"/>
+        <w:spacing w:before="0" w:beforeAutospacing="0"/>
+        <w:rPr>
+          <w:rFonts w:ascii="Poppins" w:hAnsi="Poppins"/>
+          <w:color w:val="212529"/>
+          <w:sz w:val="23"/>
+          <w:szCs w:val="23"/>
+        </w:rPr>
+      </w:pPr>
+      <w:r>
+        <w:rPr>
+          <w:rFonts w:ascii="Poppins" w:hAnsi="Poppins"/>
+          <w:color w:val="212529"/>
+          <w:sz w:val="23"/>
+          <w:szCs w:val="23"/>
+        </w:rPr>
+        <w:lastRenderedPageBreak/>
+        <w:t>  &lt;input type="button" id="boton6" value="Eliminar el primer elemento."&gt;&lt;br&gt;</w:t>
+      </w:r>
+    </w:p>
+    <w:p>
+      <w:pPr>
+        <w:pStyle w:val="NormalWeb"/>
+        <w:shd w:val="clear" w:color="auto" w:fill="FFFFFF"/>
+        <w:spacing w:before="0" w:beforeAutospacing="0"/>
+        <w:rPr>
+          <w:rFonts w:ascii="Poppins" w:hAnsi="Poppins"/>
+          <w:color w:val="212529"/>
+          <w:sz w:val="23"/>
+          <w:szCs w:val="23"/>
+        </w:rPr>
+      </w:pPr>
+      <w:r>
+        <w:rPr>
+          <w:rFonts w:ascii="Poppins" w:hAnsi="Poppins"/>
+          <w:color w:val="212529"/>
+          <w:sz w:val="23"/>
+          <w:szCs w:val="23"/>
+        </w:rPr>
+        <w:t>  &lt;input type="button" id="boton7" value="Decorar colores alternos"&gt;&lt;br&gt;</w:t>
+      </w:r>
+    </w:p>
+    <w:p>
+      <w:pPr>
+        <w:pStyle w:val="NormalWeb"/>
+        <w:shd w:val="clear" w:color="auto" w:fill="FFFFFF"/>
+        <w:spacing w:before="0" w:beforeAutospacing="0"/>
+        <w:rPr>
+          <w:rFonts w:ascii="Poppins" w:hAnsi="Poppins"/>
+          <w:color w:val="212529"/>
+          <w:sz w:val="23"/>
+          <w:szCs w:val="23"/>
+        </w:rPr>
+      </w:pPr>
+      <w:r>
+        <w:rPr>
+          <w:rFonts w:ascii="Poppins" w:hAnsi="Poppins"/>
+          <w:color w:val="212529"/>
+          <w:sz w:val="23"/>
+          <w:szCs w:val="23"/>
+        </w:rPr>
+        <w:t>&lt;/p&gt;</w:t>
+      </w:r>
+    </w:p>
+    <w:p>
+      <w:pPr>
+        <w:pStyle w:val="NormalWeb"/>
+        <w:shd w:val="clear" w:color="auto" w:fill="FFFFFF"/>
+        <w:spacing w:before="0" w:beforeAutospacing="0"/>
+        <w:rPr>
+          <w:rFonts w:ascii="Poppins" w:hAnsi="Poppins"/>
+          <w:color w:val="212529"/>
+          <w:sz w:val="23"/>
+          <w:szCs w:val="23"/>
+        </w:rPr>
+      </w:pPr>
+      <w:r>
+        <w:rPr>
+          <w:rFonts w:ascii="Poppins" w:hAnsi="Poppins"/>
+          <w:color w:val="212529"/>
+          <w:sz w:val="23"/>
+          <w:szCs w:val="23"/>
+        </w:rPr>
+        <w:t> </w:t>
+      </w:r>
+    </w:p>
+    <w:p>
+      <w:pPr>
+        <w:pStyle w:val="NormalWeb"/>
+        <w:shd w:val="clear" w:color="auto" w:fill="FFFFFF"/>
+        <w:spacing w:before="0" w:beforeAutospacing="0"/>
+        <w:rPr>
+          <w:rFonts w:ascii="Poppins" w:hAnsi="Poppins"/>
+          <w:color w:val="212529"/>
+          <w:sz w:val="23"/>
+          <w:szCs w:val="23"/>
+        </w:rPr>
+      </w:pPr>
+      <w:r>
+        <w:rPr>
+          <w:rFonts w:ascii="Poppins" w:hAnsi="Poppins"/>
+          <w:color w:val="212529"/>
+          <w:sz w:val="23"/>
+          <w:szCs w:val="23"/>
+        </w:rPr>
+        <w:t>&lt;/body&gt;</w:t>
+      </w:r>
+    </w:p>
+    <w:p>
+      <w:pPr>
+        <w:pStyle w:val="NormalWeb"/>
+        <w:shd w:val="clear" w:color="auto" w:fill="FFFFFF"/>
+        <w:spacing w:before="0" w:beforeAutospacing="0"/>
+        <w:rPr>
+          <w:rFonts w:ascii="Poppins" w:hAnsi="Poppins"/>
+          <w:color w:val="212529"/>
+          <w:sz w:val="23"/>
+          <w:szCs w:val="23"/>
+        </w:rPr>
+      </w:pPr>
+      <w:r>
+        <w:rPr>
+          <w:rFonts w:ascii="Poppins" w:hAnsi="Poppins"/>
+          <w:color w:val="212529"/>
+          <w:sz w:val="23"/>
+          <w:szCs w:val="23"/>
+        </w:rPr>
+        <w:t> </w:t>
+      </w:r>
+    </w:p>
+    <w:p>
+      <w:pPr>
+        <w:pStyle w:val="NormalWeb"/>
+        <w:shd w:val="clear" w:color="auto" w:fill="FFFFFF"/>
+        <w:spacing w:before="0" w:beforeAutospacing="0"/>
+        <w:rPr>
+          <w:rFonts w:ascii="Poppins" w:hAnsi="Poppins"/>
+          <w:color w:val="212529"/>
+          <w:sz w:val="23"/>
+          <w:szCs w:val="23"/>
+        </w:rPr>
+      </w:pPr>
+      <w:r>
+        <w:rPr>
+          <w:rFonts w:ascii="Poppins" w:hAnsi="Poppins"/>
+          <w:color w:val="212529"/>
+          <w:sz w:val="23"/>
+          <w:szCs w:val="23"/>
+        </w:rPr>
+        <w:t>&lt;/html&gt;</w:t>
+      </w:r>
+    </w:p>
+    <w:p>
+      <w:pPr>
+        <w:pStyle w:val="NormalWeb"/>
+        <w:shd w:val="clear" w:color="auto" w:fill="FFFFFF"/>
+        <w:spacing w:before="0" w:beforeAutospacing="0"/>
+        <w:rPr>
+          <w:rFonts w:ascii="Poppins" w:hAnsi="Poppins"/>
+          <w:color w:val="212529"/>
+          <w:sz w:val="23"/>
+          <w:szCs w:val="23"/>
+        </w:rPr>
+      </w:pPr>
+      <w:r>
+        <w:rPr>
+          <w:noProof/>
+        </w:rPr>
+        <w:drawing>
+          <wp:inline distT="0" distB="0" distL="0" distR="0" wp14:anchorId="724B6254" wp14:editId="10C7B6C7">
+            <wp:extent cx="2085975" cy="2475357"/>
+            <wp:effectExtent l="19050" t="19050" r="0" b="1270"/>
+            <wp:docPr id="5" name="Imagen 5"/>
+            <wp:cNvGraphicFramePr>
+              <a:graphicFrameLocks xmlns:a="http://schemas.openxmlformats.org/drawingml/2006/main" noChangeAspect="1"/>
+            </wp:cNvGraphicFramePr>
+            <a:graphic xmlns:a="http://schemas.openxmlformats.org/drawingml/2006/main">
+              <a:graphicData uri="http://schemas.openxmlformats.org/drawingml/2006/picture">
+                <pic:pic xmlns:pic="http://schemas.openxmlformats.org/drawingml/2006/picture">
+                  <pic:nvPicPr>
+                    <pic:cNvPr id="1" name=""/>
+                    <pic:cNvPicPr/>
+                  </pic:nvPicPr>
+                  <pic:blipFill>
+                    <a:blip r:embed="rId17"/>
+                    <a:stretch>
+                      <a:fillRect/>
+                    </a:stretch>
+                  </pic:blipFill>
+                  <pic:spPr>
+                    <a:xfrm>
+                      <a:off x="0" y="0"/>
+                      <a:ext cx="2089062" cy="2479020"/>
+                    </a:xfrm>
+                    <a:prstGeom prst="rect">
+                      <a:avLst/>
+                    </a:prstGeom>
+                    <a:ln>
+                      <a:solidFill>
+                        <a:schemeClr val="tx1"/>
+                      </a:solidFill>
+                    </a:ln>
+                  </pic:spPr>
+                </pic:pic>
+              </a:graphicData>
+            </a:graphic>
+          </wp:inline>
+        </w:drawing>
+      </w:r>
+    </w:p>
+    <w:p>
+      <w:pPr>
+        <w:pStyle w:val="NormalWeb"/>
+        <w:shd w:val="clear" w:color="auto" w:fill="FFFFFF"/>
+        <w:spacing w:before="0" w:beforeAutospacing="0"/>
+        <w:rPr>
+          <w:rFonts w:ascii="Poppins" w:hAnsi="Poppins"/>
+          <w:color w:val="212529"/>
+          <w:sz w:val="23"/>
+          <w:szCs w:val="23"/>
+        </w:rPr>
+      </w:pPr>
+    </w:p>
+    <w:p>
+      <w:pPr>
+        <w:pStyle w:val="NormalWeb"/>
+        <w:shd w:val="clear" w:color="auto" w:fill="FFFFFF"/>
+        <w:spacing w:before="0" w:beforeAutospacing="0"/>
+        <w:rPr>
+          <w:rFonts w:ascii="Poppins" w:hAnsi="Poppins"/>
+          <w:b/>
+          <w:bCs/>
+          <w:color w:val="212529"/>
+          <w:sz w:val="23"/>
+          <w:szCs w:val="23"/>
+          <w:shd w:val="clear" w:color="auto" w:fill="FFFFFF"/>
+        </w:rPr>
+      </w:pPr>
+      <w:r>
+        <w:rPr>
+          <w:rFonts w:ascii="Poppins" w:hAnsi="Poppins"/>
+          <w:b/>
+          <w:bCs/>
+          <w:color w:val="212529"/>
+          <w:sz w:val="23"/>
+          <w:szCs w:val="23"/>
+          <w:shd w:val="clear" w:color="auto" w:fill="FFFFFF"/>
+        </w:rPr>
+        <w:t>5-Carga una tabla con el JSON recibido de la petición POST para actividad y tipo (fichero actividades.json en </w:t>
+      </w:r>
+      <w:hyperlink r:id="rId18" w:tooltip="Materiales JQuery" w:history="1">
+        <w:r>
+          <w:rPr>
+            <w:rStyle w:val="Hipervnculo"/>
+            <w:rFonts w:ascii="Poppins" w:hAnsi="Poppins"/>
+            <w:b/>
+            <w:bCs/>
+            <w:color w:val="DA030E"/>
+            <w:sz w:val="23"/>
+            <w:szCs w:val="23"/>
+          </w:rPr>
+          <w:t>Materiales JQuery</w:t>
+        </w:r>
+      </w:hyperlink>
+      <w:r>
+        <w:rPr>
+          <w:rFonts w:ascii="Poppins" w:hAnsi="Poppins"/>
+          <w:b/>
+          <w:bCs/>
+          <w:color w:val="212529"/>
+          <w:sz w:val="23"/>
+          <w:szCs w:val="23"/>
+          <w:shd w:val="clear" w:color="auto" w:fill="FFFFFF"/>
+        </w:rPr>
+        <w:t>). Tienes que usar JQUERY tanto para la petición como para la carga en la tabla. Puedes usar .append(“&lt;tr&gt;&lt;td&gt; ….”) para añadir filas a la tabla html. NO MODIFICAR NI AÑADIR EN EL CÓDIGO HTML. (2 puntos)</w:t>
+      </w:r>
+    </w:p>
+    <w:p>
+      <w:pPr>
+        <w:pStyle w:val="NormalWeb"/>
+        <w:shd w:val="clear" w:color="auto" w:fill="FFFFFF"/>
+        <w:spacing w:before="0" w:beforeAutospacing="0"/>
+        <w:rPr>
+          <w:rFonts w:ascii="Poppins" w:hAnsi="Poppins"/>
+          <w:color w:val="212529"/>
+          <w:sz w:val="23"/>
+          <w:szCs w:val="23"/>
+        </w:rPr>
+      </w:pPr>
+      <w:r>
+        <w:rPr>
+          <w:rFonts w:ascii="Poppins" w:hAnsi="Poppins"/>
+          <w:color w:val="212529"/>
+          <w:sz w:val="23"/>
+          <w:szCs w:val="23"/>
+        </w:rPr>
+        <w:t>&lt;!DOCTYPE html&gt;</w:t>
+      </w:r>
+    </w:p>
+    <w:p>
+      <w:pPr>
+        <w:pStyle w:val="NormalWeb"/>
+        <w:shd w:val="clear" w:color="auto" w:fill="FFFFFF"/>
+        <w:spacing w:before="0" w:beforeAutospacing="0"/>
+        <w:rPr>
+          <w:rFonts w:ascii="Poppins" w:hAnsi="Poppins"/>
+          <w:color w:val="212529"/>
+          <w:sz w:val="23"/>
+          <w:szCs w:val="23"/>
+        </w:rPr>
+      </w:pPr>
+      <w:r>
+        <w:rPr>
+          <w:rFonts w:ascii="Poppins" w:hAnsi="Poppins"/>
+          <w:color w:val="212529"/>
+          <w:sz w:val="23"/>
+          <w:szCs w:val="23"/>
+        </w:rPr>
+        <w:t>&lt;html&gt;</w:t>
+      </w:r>
+    </w:p>
+    <w:p>
+      <w:pPr>
+        <w:pStyle w:val="NormalWeb"/>
+        <w:shd w:val="clear" w:color="auto" w:fill="FFFFFF"/>
+        <w:spacing w:before="0" w:beforeAutospacing="0"/>
+        <w:rPr>
+          <w:rFonts w:ascii="Poppins" w:hAnsi="Poppins"/>
+          <w:color w:val="212529"/>
+          <w:sz w:val="23"/>
+          <w:szCs w:val="23"/>
+        </w:rPr>
+      </w:pPr>
+      <w:r>
+        <w:rPr>
+          <w:rFonts w:ascii="Poppins" w:hAnsi="Poppins"/>
+          <w:color w:val="212529"/>
+          <w:sz w:val="23"/>
+          <w:szCs w:val="23"/>
+        </w:rPr>
+        <w:t>               &lt;head&gt;</w:t>
+      </w:r>
+    </w:p>
+    <w:p>
+      <w:pPr>
+        <w:pStyle w:val="NormalWeb"/>
+        <w:shd w:val="clear" w:color="auto" w:fill="FFFFFF"/>
+        <w:spacing w:before="0" w:beforeAutospacing="0"/>
+        <w:rPr>
+          <w:rFonts w:ascii="Poppins" w:hAnsi="Poppins"/>
+          <w:color w:val="212529"/>
+          <w:sz w:val="23"/>
+          <w:szCs w:val="23"/>
+        </w:rPr>
+      </w:pPr>
+      <w:r>
+        <w:rPr>
+          <w:rFonts w:ascii="Poppins" w:hAnsi="Poppins"/>
+          <w:color w:val="212529"/>
+          <w:sz w:val="23"/>
+          <w:szCs w:val="23"/>
+        </w:rPr>
+        <w:t>                             &lt;meta charset="utf-8"&gt;</w:t>
+      </w:r>
+    </w:p>
+    <w:p>
+      <w:pPr>
+        <w:pStyle w:val="NormalWeb"/>
+        <w:shd w:val="clear" w:color="auto" w:fill="FFFFFF"/>
+        <w:spacing w:before="0" w:beforeAutospacing="0"/>
+        <w:rPr>
+          <w:rFonts w:ascii="Poppins" w:hAnsi="Poppins"/>
+          <w:color w:val="212529"/>
+          <w:sz w:val="23"/>
+          <w:szCs w:val="23"/>
+        </w:rPr>
+      </w:pPr>
+      <w:r>
+        <w:rPr>
+          <w:rFonts w:ascii="Poppins" w:hAnsi="Poppins"/>
+          <w:color w:val="212529"/>
+          <w:sz w:val="23"/>
+          <w:szCs w:val="23"/>
+        </w:rPr>
+        <w:t>                             &lt;title&gt;AJAX con JQuery - Fichero JSON&lt;/title&gt;</w:t>
+      </w:r>
+    </w:p>
+    <w:p>
+      <w:pPr>
+        <w:pStyle w:val="NormalWeb"/>
+        <w:shd w:val="clear" w:color="auto" w:fill="FFFFFF"/>
+        <w:spacing w:before="0" w:beforeAutospacing="0"/>
+        <w:rPr>
+          <w:rFonts w:ascii="Poppins" w:hAnsi="Poppins"/>
+          <w:color w:val="212529"/>
+          <w:sz w:val="23"/>
+          <w:szCs w:val="23"/>
+        </w:rPr>
+      </w:pPr>
+      <w:r>
+        <w:rPr>
+          <w:rFonts w:ascii="Poppins" w:hAnsi="Poppins"/>
+          <w:color w:val="212529"/>
+          <w:sz w:val="23"/>
+          <w:szCs w:val="23"/>
+        </w:rPr>
+        <w:t>                             &lt;script src="jquery-3.6.0.min.js"&gt;&lt;/script&gt;</w:t>
+      </w:r>
+    </w:p>
+    <w:p>
+      <w:pPr>
+        <w:pStyle w:val="NormalWeb"/>
+        <w:shd w:val="clear" w:color="auto" w:fill="FFFFFF"/>
+        <w:spacing w:before="0" w:beforeAutospacing="0"/>
+        <w:rPr>
+          <w:rFonts w:ascii="Poppins" w:hAnsi="Poppins"/>
+          <w:color w:val="212529"/>
+          <w:sz w:val="23"/>
+          <w:szCs w:val="23"/>
+        </w:rPr>
+      </w:pPr>
+      <w:r>
+        <w:rPr>
+          <w:rFonts w:ascii="Poppins" w:hAnsi="Poppins"/>
+          <w:color w:val="212529"/>
+          <w:sz w:val="23"/>
+          <w:szCs w:val="23"/>
+        </w:rPr>
+        <w:lastRenderedPageBreak/>
+        <w:t>                             &lt;script type="text/javascript"&gt;</w:t>
+      </w:r>
+    </w:p>
+    <w:p>
+      <w:pPr>
+        <w:pStyle w:val="NormalWeb"/>
+        <w:shd w:val="clear" w:color="auto" w:fill="FFFFFF"/>
+        <w:spacing w:before="0" w:beforeAutospacing="0"/>
+        <w:rPr>
+          <w:rFonts w:ascii="Poppins" w:hAnsi="Poppins"/>
+          <w:color w:val="212529"/>
+          <w:sz w:val="23"/>
+          <w:szCs w:val="23"/>
+        </w:rPr>
+      </w:pPr>
+      <w:r>
+        <w:rPr>
+          <w:rFonts w:ascii="Poppins" w:hAnsi="Poppins"/>
+          <w:color w:val="212529"/>
+          <w:sz w:val="23"/>
+          <w:szCs w:val="23"/>
+        </w:rPr>
+        <w:t>                                            $(document).ready(iniciar);</w:t>
+      </w:r>
+    </w:p>
+    <w:p>
+      <w:pPr>
+        <w:pStyle w:val="NormalWeb"/>
+        <w:shd w:val="clear" w:color="auto" w:fill="FFFFFF"/>
+        <w:spacing w:before="0" w:beforeAutospacing="0"/>
+        <w:rPr>
+          <w:rFonts w:ascii="Poppins" w:hAnsi="Poppins"/>
+          <w:color w:val="212529"/>
+          <w:sz w:val="23"/>
+          <w:szCs w:val="23"/>
+        </w:rPr>
+      </w:pPr>
+      <w:r>
+        <w:rPr>
+          <w:rFonts w:ascii="Poppins" w:hAnsi="Poppins"/>
+          <w:color w:val="212529"/>
+          <w:sz w:val="23"/>
+          <w:szCs w:val="23"/>
+        </w:rPr>
+        <w:t>                                            function iniciar() {</w:t>
+      </w:r>
+    </w:p>
+    <w:p>
+      <w:pPr>
+        <w:pStyle w:val="NormalWeb"/>
+        <w:shd w:val="clear" w:color="auto" w:fill="FFFFFF"/>
+        <w:spacing w:before="0" w:beforeAutospacing="0"/>
+        <w:rPr>
+          <w:rFonts w:ascii="Poppins" w:hAnsi="Poppins"/>
+          <w:color w:val="212529"/>
+          <w:sz w:val="23"/>
+          <w:szCs w:val="23"/>
+        </w:rPr>
+      </w:pPr>
+      <w:r>
+        <w:rPr>
+          <w:rFonts w:ascii="Poppins" w:hAnsi="Poppins"/>
+          <w:color w:val="212529"/>
+          <w:sz w:val="23"/>
+          <w:szCs w:val="23"/>
+        </w:rPr>
+        <w:t>                                                           //Cargar fichero JSON del servidor</w:t>
+      </w:r>
+    </w:p>
+    <w:p>
+      <w:pPr>
+        <w:pStyle w:val="NormalWeb"/>
+        <w:shd w:val="clear" w:color="auto" w:fill="FFFFFF"/>
+        <w:spacing w:before="0" w:beforeAutospacing="0"/>
+        <w:rPr>
+          <w:rFonts w:ascii="Poppins" w:hAnsi="Poppins"/>
+          <w:color w:val="212529"/>
+          <w:sz w:val="23"/>
+          <w:szCs w:val="23"/>
+        </w:rPr>
+      </w:pPr>
+      <w:r>
+        <w:rPr>
+          <w:rFonts w:ascii="Poppins" w:hAnsi="Poppins"/>
+          <w:color w:val="212529"/>
+          <w:sz w:val="23"/>
+          <w:szCs w:val="23"/>
+        </w:rPr>
+        <w:t>                                                           $("#boton").click(function(){</w:t>
+      </w:r>
+    </w:p>
+    <w:p>
+      <w:pPr>
+        <w:pStyle w:val="NormalWeb"/>
+        <w:shd w:val="clear" w:color="auto" w:fill="FFFFFF"/>
+        <w:spacing w:before="0" w:beforeAutospacing="0"/>
+        <w:rPr>
+          <w:rFonts w:ascii="Poppins" w:hAnsi="Poppins"/>
+          <w:color w:val="212529"/>
+          <w:sz w:val="23"/>
+          <w:szCs w:val="23"/>
+        </w:rPr>
+      </w:pPr>
+      <w:r>
+        <w:rPr>
+          <w:rFonts w:ascii="Poppins" w:hAnsi="Poppins"/>
+          <w:color w:val="212529"/>
+          <w:sz w:val="23"/>
+          <w:szCs w:val="23"/>
+        </w:rPr>
+        <w:t>                                                                          cargarJSON();</w:t>
+      </w:r>
+    </w:p>
+    <w:p>
+      <w:pPr>
+        <w:pStyle w:val="NormalWeb"/>
+        <w:shd w:val="clear" w:color="auto" w:fill="FFFFFF"/>
+        <w:spacing w:before="0" w:beforeAutospacing="0"/>
+        <w:rPr>
+          <w:rFonts w:ascii="Poppins" w:hAnsi="Poppins"/>
+          <w:color w:val="212529"/>
+          <w:sz w:val="23"/>
+          <w:szCs w:val="23"/>
+        </w:rPr>
+      </w:pPr>
+      <w:r>
+        <w:rPr>
+          <w:rFonts w:ascii="Poppins" w:hAnsi="Poppins"/>
+          <w:color w:val="212529"/>
+          <w:sz w:val="23"/>
+          <w:szCs w:val="23"/>
+        </w:rPr>
+        <w:t>                                                           });</w:t>
+      </w:r>
+    </w:p>
+    <w:p>
+      <w:pPr>
+        <w:pStyle w:val="NormalWeb"/>
+        <w:shd w:val="clear" w:color="auto" w:fill="FFFFFF"/>
+        <w:spacing w:before="0" w:beforeAutospacing="0"/>
+        <w:rPr>
+          <w:rFonts w:ascii="Poppins" w:hAnsi="Poppins"/>
+          <w:color w:val="212529"/>
+          <w:sz w:val="23"/>
+          <w:szCs w:val="23"/>
+        </w:rPr>
+      </w:pPr>
+      <w:r>
+        <w:rPr>
+          <w:rFonts w:ascii="Poppins" w:hAnsi="Poppins"/>
+          <w:color w:val="212529"/>
+          <w:sz w:val="23"/>
+          <w:szCs w:val="23"/>
+        </w:rPr>
+        <w:t>                                            }</w:t>
+      </w:r>
+    </w:p>
+    <w:p>
+      <w:pPr>
+        <w:pStyle w:val="NormalWeb"/>
+        <w:shd w:val="clear" w:color="auto" w:fill="FFFFFF"/>
+        <w:spacing w:before="0" w:beforeAutospacing="0"/>
+        <w:rPr>
+          <w:rFonts w:ascii="Poppins" w:hAnsi="Poppins"/>
+          <w:color w:val="212529"/>
+          <w:sz w:val="23"/>
+          <w:szCs w:val="23"/>
+        </w:rPr>
+      </w:pPr>
+      <w:r>
+        <w:rPr>
+          <w:rFonts w:ascii="Poppins" w:hAnsi="Poppins"/>
+          <w:color w:val="212529"/>
+          <w:sz w:val="23"/>
+          <w:szCs w:val="23"/>
+        </w:rPr>
+        <w:t>                                            function cargarJSON(){</w:t>
+      </w:r>
+    </w:p>
+    <w:p>
+      <w:pPr>
+        <w:pStyle w:val="NormalWeb"/>
+        <w:shd w:val="clear" w:color="auto" w:fill="FFFFFF"/>
+        <w:spacing w:before="0" w:beforeAutospacing="0"/>
+        <w:rPr>
+          <w:rFonts w:ascii="Poppins" w:hAnsi="Poppins"/>
+          <w:color w:val="212529"/>
+          <w:sz w:val="23"/>
+          <w:szCs w:val="23"/>
+        </w:rPr>
+      </w:pPr>
+      <w:r>
+        <w:rPr>
+          <w:rFonts w:ascii="Poppins" w:hAnsi="Poppins"/>
+          <w:color w:val="212529"/>
+          <w:sz w:val="23"/>
+          <w:szCs w:val="23"/>
+        </w:rPr>
+        <w:t>                                            }</w:t>
+      </w:r>
+    </w:p>
+    <w:p>
+      <w:pPr>
+        <w:pStyle w:val="NormalWeb"/>
+        <w:shd w:val="clear" w:color="auto" w:fill="FFFFFF"/>
+        <w:spacing w:before="0" w:beforeAutospacing="0"/>
+        <w:rPr>
+          <w:rFonts w:ascii="Poppins" w:hAnsi="Poppins"/>
+          <w:color w:val="212529"/>
+          <w:sz w:val="23"/>
+          <w:szCs w:val="23"/>
+        </w:rPr>
+      </w:pPr>
+      <w:r>
+        <w:rPr>
+          <w:rFonts w:ascii="Poppins" w:hAnsi="Poppins"/>
+          <w:color w:val="212529"/>
+          <w:sz w:val="23"/>
+          <w:szCs w:val="23"/>
+        </w:rPr>
+        <w:t>                             &lt;/script&gt;</w:t>
+      </w:r>
+    </w:p>
+    <w:p>
+      <w:pPr>
+        <w:pStyle w:val="NormalWeb"/>
+        <w:shd w:val="clear" w:color="auto" w:fill="FFFFFF"/>
+        <w:spacing w:before="0" w:beforeAutospacing="0"/>
+        <w:rPr>
+          <w:rFonts w:ascii="Poppins" w:hAnsi="Poppins"/>
+          <w:color w:val="212529"/>
+          <w:sz w:val="23"/>
+          <w:szCs w:val="23"/>
+        </w:rPr>
+      </w:pPr>
+      <w:r>
+        <w:rPr>
+          <w:rFonts w:ascii="Poppins" w:hAnsi="Poppins"/>
+          <w:color w:val="212529"/>
+          <w:sz w:val="23"/>
+          <w:szCs w:val="23"/>
+        </w:rPr>
+        <w:t>               &lt;/head&gt;</w:t>
+      </w:r>
+    </w:p>
+    <w:p>
+      <w:pPr>
+        <w:pStyle w:val="NormalWeb"/>
+        <w:shd w:val="clear" w:color="auto" w:fill="FFFFFF"/>
+        <w:spacing w:before="0" w:beforeAutospacing="0"/>
+        <w:rPr>
+          <w:rFonts w:ascii="Poppins" w:hAnsi="Poppins"/>
+          <w:color w:val="212529"/>
+          <w:sz w:val="23"/>
+          <w:szCs w:val="23"/>
+        </w:rPr>
+      </w:pPr>
+      <w:r>
+        <w:rPr>
+          <w:rFonts w:ascii="Poppins" w:hAnsi="Poppins"/>
+          <w:color w:val="212529"/>
+          <w:sz w:val="23"/>
+          <w:szCs w:val="23"/>
+        </w:rPr>
+        <w:t>               &lt;body&gt;</w:t>
+      </w:r>
+    </w:p>
+    <w:p>
+      <w:pPr>
+        <w:pStyle w:val="NormalWeb"/>
+        <w:shd w:val="clear" w:color="auto" w:fill="FFFFFF"/>
+        <w:spacing w:before="0" w:beforeAutospacing="0"/>
+        <w:rPr>
+          <w:rFonts w:ascii="Poppins" w:hAnsi="Poppins"/>
+          <w:color w:val="212529"/>
+          <w:sz w:val="23"/>
+          <w:szCs w:val="23"/>
+        </w:rPr>
+      </w:pPr>
+      <w:r>
+        <w:rPr>
+          <w:rFonts w:ascii="Poppins" w:hAnsi="Poppins"/>
+          <w:color w:val="212529"/>
+          <w:sz w:val="23"/>
+          <w:szCs w:val="23"/>
+        </w:rPr>
+        <w:t>                 </w:t>
+      </w:r>
+    </w:p>
+    <w:p>
+      <w:pPr>
+        <w:pStyle w:val="NormalWeb"/>
+        <w:shd w:val="clear" w:color="auto" w:fill="FFFFFF"/>
+        <w:spacing w:before="0" w:beforeAutospacing="0"/>
+        <w:rPr>
+          <w:rFonts w:ascii="Poppins" w:hAnsi="Poppins"/>
+          <w:color w:val="212529"/>
+          <w:sz w:val="23"/>
+          <w:szCs w:val="23"/>
+        </w:rPr>
+      </w:pPr>
+      <w:r>
+        <w:rPr>
+          <w:rFonts w:ascii="Poppins" w:hAnsi="Poppins"/>
+          <w:color w:val="212529"/>
+          <w:sz w:val="23"/>
+          <w:szCs w:val="23"/>
+        </w:rPr>
+        <w:t>                             &lt;input type="button" id="boton" value="Cargar JSON"&gt;&lt;br&gt;</w:t>
+      </w:r>
+    </w:p>
+    <w:p>
+      <w:pPr>
+        <w:pStyle w:val="NormalWeb"/>
+        <w:shd w:val="clear" w:color="auto" w:fill="FFFFFF"/>
+        <w:spacing w:before="0" w:beforeAutospacing="0"/>
+        <w:rPr>
+          <w:rFonts w:ascii="Poppins" w:hAnsi="Poppins"/>
+          <w:color w:val="212529"/>
+          <w:sz w:val="23"/>
+          <w:szCs w:val="23"/>
+        </w:rPr>
+      </w:pPr>
+      <w:r>
+        <w:rPr>
+          <w:rFonts w:ascii="Poppins" w:hAnsi="Poppins"/>
+          <w:color w:val="212529"/>
+          <w:sz w:val="23"/>
+          <w:szCs w:val="23"/>
+        </w:rPr>
+        <w:t>                             &lt;table id="tabla" border="1"&gt;</w:t>
+      </w:r>
+    </w:p>
+    <w:p>
+      <w:pPr>
+        <w:pStyle w:val="NormalWeb"/>
+        <w:shd w:val="clear" w:color="auto" w:fill="FFFFFF"/>
+        <w:spacing w:before="0" w:beforeAutospacing="0"/>
+        <w:rPr>
+          <w:rFonts w:ascii="Poppins" w:hAnsi="Poppins"/>
+          <w:color w:val="212529"/>
+          <w:sz w:val="23"/>
+          <w:szCs w:val="23"/>
+        </w:rPr>
+      </w:pPr>
+      <w:r>
+        <w:rPr>
+          <w:rFonts w:ascii="Poppins" w:hAnsi="Poppins"/>
+          <w:color w:val="212529"/>
+          <w:sz w:val="23"/>
+          <w:szCs w:val="23"/>
+        </w:rPr>
+        <w:t>                                            &lt;tr&gt;</w:t>
+      </w:r>
+    </w:p>
+    <w:p>
+      <w:pPr>
+        <w:pStyle w:val="NormalWeb"/>
+        <w:shd w:val="clear" w:color="auto" w:fill="FFFFFF"/>
+        <w:spacing w:before="0" w:beforeAutospacing="0"/>
+        <w:rPr>
+          <w:rFonts w:ascii="Poppins" w:hAnsi="Poppins"/>
+          <w:color w:val="212529"/>
+          <w:sz w:val="23"/>
+          <w:szCs w:val="23"/>
+        </w:rPr>
+      </w:pPr>
+      <w:r>
+        <w:rPr>
+          <w:rFonts w:ascii="Poppins" w:hAnsi="Poppins"/>
+          <w:color w:val="212529"/>
+          <w:sz w:val="23"/>
+          <w:szCs w:val="23"/>
+        </w:rPr>
+        <w:t>                                                           &lt;th&gt;ACTIVIDAD&lt;/th&gt;</w:t>
+      </w:r>
+    </w:p>
+    <w:p>
+      <w:pPr>
+        <w:pStyle w:val="NormalWeb"/>
+        <w:shd w:val="clear" w:color="auto" w:fill="FFFFFF"/>
+        <w:spacing w:before="0" w:beforeAutospacing="0"/>
+        <w:rPr>
+          <w:rFonts w:ascii="Poppins" w:hAnsi="Poppins"/>
+          <w:color w:val="212529"/>
+          <w:sz w:val="23"/>
+          <w:szCs w:val="23"/>
+        </w:rPr>
+      </w:pPr>
+      <w:r>
+        <w:rPr>
+          <w:rFonts w:ascii="Poppins" w:hAnsi="Poppins"/>
+          <w:color w:val="212529"/>
+          <w:sz w:val="23"/>
+          <w:szCs w:val="23"/>
+        </w:rPr>
+        <w:t>                                                           &lt;th&gt;TIPO&lt;/th&gt;</w:t>
+      </w:r>
+    </w:p>
+    <w:p>
+      <w:pPr>
+        <w:pStyle w:val="NormalWeb"/>
+        <w:shd w:val="clear" w:color="auto" w:fill="FFFFFF"/>
+        <w:spacing w:before="0" w:beforeAutospacing="0"/>
+        <w:rPr>
+          <w:rFonts w:ascii="Poppins" w:hAnsi="Poppins"/>
+          <w:color w:val="212529"/>
+          <w:sz w:val="23"/>
+          <w:szCs w:val="23"/>
+        </w:rPr>
+      </w:pPr>
+      <w:r>
+        <w:rPr>
+          <w:rFonts w:ascii="Poppins" w:hAnsi="Poppins"/>
+          <w:color w:val="212529"/>
+          <w:sz w:val="23"/>
+          <w:szCs w:val="23"/>
+        </w:rPr>
+        <w:t>                                            &lt;/tr&gt;</w:t>
+      </w:r>
+    </w:p>
+    <w:p>
+      <w:pPr>
+        <w:pStyle w:val="NormalWeb"/>
+        <w:shd w:val="clear" w:color="auto" w:fill="FFFFFF"/>
+        <w:spacing w:before="0" w:beforeAutospacing="0"/>
+        <w:rPr>
+          <w:rFonts w:ascii="Poppins" w:hAnsi="Poppins"/>
+          <w:color w:val="212529"/>
+          <w:sz w:val="23"/>
+          <w:szCs w:val="23"/>
+        </w:rPr>
+      </w:pPr>
+      <w:r>
+        <w:rPr>
+          <w:rFonts w:ascii="Poppins" w:hAnsi="Poppins"/>
+          <w:color w:val="212529"/>
+          <w:sz w:val="23"/>
+          <w:szCs w:val="23"/>
+        </w:rPr>
+        <w:t>                 &lt;/table&gt;</w:t>
+      </w:r>
+    </w:p>
+    <w:p>
+      <w:pPr>
+        <w:pStyle w:val="NormalWeb"/>
+        <w:shd w:val="clear" w:color="auto" w:fill="FFFFFF"/>
+        <w:spacing w:before="0" w:beforeAutospacing="0"/>
+        <w:rPr>
+          <w:rFonts w:ascii="Poppins" w:hAnsi="Poppins"/>
+          <w:color w:val="212529"/>
+          <w:sz w:val="23"/>
+          <w:szCs w:val="23"/>
+        </w:rPr>
+      </w:pPr>
+      <w:r>
+        <w:rPr>
+          <w:rFonts w:ascii="Poppins" w:hAnsi="Poppins"/>
+          <w:color w:val="212529"/>
+          <w:sz w:val="23"/>
+          <w:szCs w:val="23"/>
+        </w:rPr>
+        <w:t>               &lt;/body&gt;</w:t>
+      </w:r>
+    </w:p>
+    <w:p>
+      <w:pPr>
+        <w:pStyle w:val="NormalWeb"/>
+        <w:shd w:val="clear" w:color="auto" w:fill="FFFFFF"/>
+        <w:spacing w:before="0" w:beforeAutospacing="0"/>
+        <w:rPr>
+          <w:rFonts w:ascii="Poppins" w:hAnsi="Poppins"/>
+          <w:color w:val="212529"/>
+          <w:sz w:val="23"/>
+          <w:szCs w:val="23"/>
+        </w:rPr>
+      </w:pPr>
+      <w:r>
+        <w:rPr>
+          <w:rFonts w:ascii="Poppins" w:hAnsi="Poppins"/>
+          <w:color w:val="212529"/>
+          <w:sz w:val="23"/>
+          <w:szCs w:val="23"/>
+        </w:rPr>
+        <w:t>&lt;/html&gt;</w:t>
+      </w:r>
+    </w:p>
+    <w:p>
+      <w:pPr>
+        <w:pStyle w:val="NormalWeb"/>
+        <w:shd w:val="clear" w:color="auto" w:fill="FFFFFF"/>
+        <w:spacing w:before="0" w:beforeAutospacing="0"/>
+        <w:rPr>
+          <w:rFonts w:ascii="Poppins" w:hAnsi="Poppins"/>
+          <w:color w:val="212529"/>
+          <w:sz w:val="23"/>
+          <w:szCs w:val="23"/>
+        </w:rPr>
+      </w:pPr>
+    </w:p>
+    <w:p>
+      <w:pPr>
+        <w:pStyle w:val="NormalWeb"/>
+        <w:shd w:val="clear" w:color="auto" w:fill="FFFFFF"/>
+        <w:spacing w:before="0" w:beforeAutospacing="0"/>
+        <w:rPr>
+          <w:rFonts w:ascii="Poppins" w:hAnsi="Poppins"/>
+          <w:color w:val="212529"/>
+          <w:sz w:val="23"/>
+          <w:szCs w:val="23"/>
+        </w:rPr>
+      </w:pPr>
+      <w:r>
+        <w:rPr>
+          <w:noProof/>
+        </w:rPr>
+        <w:lastRenderedPageBreak/>
+        <w:drawing>
+          <wp:inline distT="0" distB="0" distL="0" distR="0" wp14:anchorId="72877B65" wp14:editId="67E2755A">
+            <wp:extent cx="2905125" cy="2133600"/>
+            <wp:effectExtent l="19050" t="19050" r="9525" b="0"/>
+            <wp:docPr id="6" name="Imagen 6"/>
+            <wp:cNvGraphicFramePr>
+              <a:graphicFrameLocks xmlns:a="http://schemas.openxmlformats.org/drawingml/2006/main" noChangeAspect="1"/>
+            </wp:cNvGraphicFramePr>
+            <a:graphic xmlns:a="http://schemas.openxmlformats.org/drawingml/2006/main">
+              <a:graphicData uri="http://schemas.openxmlformats.org/drawingml/2006/picture">
+                <pic:pic xmlns:pic="http://schemas.openxmlformats.org/drawingml/2006/picture">
+                  <pic:nvPicPr>
+                    <pic:cNvPr id="1" name=""/>
+                    <pic:cNvPicPr/>
+                  </pic:nvPicPr>
+                  <pic:blipFill>
+                    <a:blip r:embed="rId19"/>
+                    <a:stretch>
+                      <a:fillRect/>
+                    </a:stretch>
+                  </pic:blipFill>
+                  <pic:spPr>
+                    <a:xfrm>
+                      <a:off x="0" y="0"/>
+                      <a:ext cx="2905125" cy="2133600"/>
+                    </a:xfrm>
+                    <a:prstGeom prst="rect">
+                      <a:avLst/>
+                    </a:prstGeom>
+                    <a:ln>
+                      <a:solidFill>
+                        <a:schemeClr val="tx1"/>
+                      </a:solidFill>
+                    </a:ln>
+                  </pic:spPr>
+                </pic:pic>
+              </a:graphicData>
+            </a:graphic>
+          </wp:inline>
+        </w:drawing>
+      </w:r>
+    </w:p>
+    <w:p>
+      <w:pPr>
+        <w:pStyle w:val="NormalWeb"/>
+        <w:shd w:val="clear" w:color="auto" w:fill="FFFFFF"/>
+        <w:spacing w:before="0" w:beforeAutospacing="0"/>
+        <w:rPr>
+          <w:rFonts w:ascii="Poppins" w:hAnsi="Poppins"/>
+          <w:color w:val="212529"/>
+          <w:sz w:val="23"/>
+          <w:szCs w:val="23"/>
+        </w:rPr>
+      </w:pPr>
+      <w:r>
+        <w:rPr>
+          <w:rFonts w:ascii="Poppins" w:hAnsi="Poppins"/>
+          <w:b/>
+          <w:bCs/>
+          <w:color w:val="212529"/>
+          <w:sz w:val="23"/>
+          <w:szCs w:val="23"/>
+        </w:rPr>
+        <w:t>6.- Realiza el fichero .js con JQuery para la realizar la petición y posterior carga en el html del ejercicio realizado en el módulo DWServidor. (2 puntos)</w:t>
+      </w:r>
+    </w:p>
+    <w:p>
+      <w:pPr>
+        <w:pStyle w:val="NormalWeb"/>
+        <w:shd w:val="clear" w:color="auto" w:fill="FFFFFF"/>
+        <w:spacing w:before="0" w:beforeAutospacing="0"/>
+        <w:rPr>
+          <w:rFonts w:ascii="Poppins" w:hAnsi="Poppins"/>
+          <w:color w:val="212529"/>
+          <w:sz w:val="23"/>
+          <w:szCs w:val="23"/>
+        </w:rPr>
+      </w:pPr>
+      <w:r>
+        <w:rPr>
+          <w:rFonts w:ascii="Poppins" w:hAnsi="Poppins"/>
+          <w:b/>
+          <w:bCs/>
+          <w:color w:val="212529"/>
+          <w:sz w:val="23"/>
+          <w:szCs w:val="23"/>
+        </w:rPr>
+        <w:t>Tiene que incluir:</w:t>
+      </w:r>
+    </w:p>
+    <w:p>
+      <w:pPr>
+        <w:pStyle w:val="NormalWeb"/>
+        <w:shd w:val="clear" w:color="auto" w:fill="FFFFFF"/>
+        <w:spacing w:before="0" w:beforeAutospacing="0"/>
+        <w:rPr>
+          <w:rFonts w:ascii="Poppins" w:hAnsi="Poppins"/>
+          <w:color w:val="212529"/>
+          <w:sz w:val="23"/>
+          <w:szCs w:val="23"/>
+        </w:rPr>
+      </w:pPr>
+      <w:r>
+        <w:rPr>
+          <w:rFonts w:ascii="Poppins" w:hAnsi="Poppins"/>
+          <w:color w:val="212529"/>
+          <w:sz w:val="23"/>
+          <w:szCs w:val="23"/>
+        </w:rPr>
+        <w:t>·       </w:t>
+      </w:r>
+      <w:r>
+        <w:rPr>
+          <w:rFonts w:ascii="Poppins" w:hAnsi="Poppins"/>
+          <w:b/>
+          <w:bCs/>
+          <w:color w:val="212529"/>
+          <w:sz w:val="23"/>
+          <w:szCs w:val="23"/>
+        </w:rPr>
+        <w:t>Petición get al servidor según campo de html como parámetro.</w:t>
+      </w:r>
+    </w:p>
+    <w:p>
+      <w:pPr>
+        <w:pStyle w:val="NormalWeb"/>
+        <w:shd w:val="clear" w:color="auto" w:fill="FFFFFF"/>
+        <w:spacing w:before="0" w:beforeAutospacing="0"/>
+        <w:rPr>
+          <w:rFonts w:ascii="Poppins" w:hAnsi="Poppins"/>
+          <w:color w:val="212529"/>
+          <w:sz w:val="23"/>
+          <w:szCs w:val="23"/>
+        </w:rPr>
+      </w:pPr>
+      <w:r>
+        <w:rPr>
+          <w:rFonts w:ascii="Poppins" w:hAnsi="Poppins"/>
+          <w:color w:val="212529"/>
+          <w:sz w:val="23"/>
+          <w:szCs w:val="23"/>
+        </w:rPr>
+        <w:t>·       </w:t>
+      </w:r>
+      <w:r>
+        <w:rPr>
+          <w:rFonts w:ascii="Poppins" w:hAnsi="Poppins"/>
+          <w:b/>
+          <w:bCs/>
+          <w:color w:val="212529"/>
+          <w:sz w:val="23"/>
+          <w:szCs w:val="23"/>
+        </w:rPr>
+        <w:t>Carga en el html del resultado de la petición.</w:t>
+      </w:r>
+    </w:p>
+    <w:p>
+      <w:pPr>
+        <w:pStyle w:val="NormalWeb"/>
+        <w:shd w:val="clear" w:color="auto" w:fill="FFFFFF"/>
+        <w:spacing w:before="0" w:beforeAutospacing="0"/>
+        <w:rPr>
+          <w:rFonts w:ascii="Poppins" w:hAnsi="Poppins"/>
+          <w:color w:val="212529"/>
+          <w:sz w:val="23"/>
+          <w:szCs w:val="23"/>
+        </w:rPr>
+      </w:pPr>
+      <w:r>
+        <w:rPr>
+          <w:rFonts w:ascii="Poppins" w:hAnsi="Poppins"/>
+          <w:color w:val="212529"/>
+          <w:sz w:val="23"/>
+          <w:szCs w:val="23"/>
+        </w:rPr>
+        <w:t>·       </w:t>
+      </w:r>
+      <w:r>
+        <w:rPr>
+          <w:rFonts w:ascii="Poppins" w:hAnsi="Poppins"/>
+          <w:b/>
+          <w:bCs/>
+          <w:color w:val="212529"/>
+          <w:sz w:val="23"/>
+          <w:szCs w:val="23"/>
+        </w:rPr>
+        <w:t>Acceso a una fila de la tabla con botones y respuesta al servidor con petición post. Mensaje de OK si se ha realizado correctamente.</w:t>
+      </w:r>
+    </w:p>
+    <w:p>
+      <w:pPr>
+        <w:pStyle w:val="NormalWeb"/>
+        <w:shd w:val="clear" w:color="auto" w:fill="FFFFFF"/>
+        <w:spacing w:before="0" w:beforeAutospacing="0"/>
+        <w:rPr>
+          <w:rFonts w:ascii="Poppins" w:hAnsi="Poppins"/>
+          <w:color w:val="212529"/>
+          <w:sz w:val="23"/>
+          <w:szCs w:val="23"/>
+        </w:rPr>
+      </w:pPr>
+      <w:r>
+        <w:rPr>
+          <w:rFonts w:ascii="Poppins" w:hAnsi="Poppins"/>
+          <w:b/>
+          <w:bCs/>
+          <w:color w:val="212529"/>
+          <w:sz w:val="23"/>
+          <w:szCs w:val="23"/>
+        </w:rPr>
+        <w:t>Se indicarán más detalles tanto en las clases de DWCliente como en servidor.</w:t>
+      </w:r>
+    </w:p>
+    <w:p>
+      <w:pPr>
+        <w:pStyle w:val="NormalWeb"/>
+        <w:shd w:val="clear" w:color="auto" w:fill="FFFFFF"/>
+        <w:spacing w:before="0" w:beforeAutospacing="0"/>
+        <w:rPr>
+          <w:rFonts w:ascii="Poppins" w:hAnsi="Poppins"/>
+          <w:color w:val="212529"/>
+          <w:sz w:val="23"/>
+          <w:szCs w:val="23"/>
+        </w:rPr>
+      </w:pPr>
+      <w:r>
+        <w:rPr>
+          <w:rFonts w:ascii="Poppins" w:hAnsi="Poppins"/>
+          <w:noProof/>
+          <w:color w:val="212529"/>
+          <w:sz w:val="23"/>
+          <w:szCs w:val="23"/>
+        </w:rPr>
+        <w:drawing>
+          <wp:inline distT="0" distB="0" distL="0" distR="0" wp14:anchorId="55DB2CAE" wp14:editId="34F58996">
+            <wp:extent cx="5026867" cy="3676650"/>
+            <wp:effectExtent l="19050" t="19050" r="2540" b="0"/>
+            <wp:docPr id="14" name="Imagen 14" descr="C:\Users\sierr\Desktop\DAW2\cliente\tema05\tareaUD5_Sierra_Javier\ejercicio06\fecha.PNG"/>
+            <wp:cNvGraphicFramePr>
+              <a:graphicFrameLocks xmlns:a="http://schemas.openxmlformats.org/drawingml/2006/main" noChangeAspect="1"/>
+            </wp:cNvGraphicFramePr>
+            <a:graphic xmlns:a="http://schemas.openxmlformats.org/drawingml/2006/main">
+              <a:graphicData uri="http://schemas.openxmlformats.org/drawingml/2006/picture">
+                <pic:pic xmlns:pic="http://schemas.openxmlformats.org/drawingml/2006/picture">
+                  <pic:nvPicPr>
+                    <pic:cNvPr id="0" name="Picture 3" descr="C:\Users\sierr\Desktop\DAW2\cliente\tema05\tareaUD5_Sierra_Javier\ejercicio06\fecha.PNG"/>
+                    <pic:cNvPicPr>
+                      <a:picLocks noChangeAspect="1" noChangeArrowheads="1"/>
+                    </pic:cNvPicPr>
+                  </pic:nvPicPr>
+                  <pic:blipFill>
+                    <a:blip r:embed="rId20">
+                      <a:extLst>
+                        <a:ext uri="{28A0092B-C50C-407E-A947-70E740481C1C}">
+                          <a14:useLocalDpi xmlns:a14="http://schemas.microsoft.com/office/drawing/2010/main" val="0"/>
+                        </a:ext>
+                      </a:extLst>
+                    </a:blip>
+                    <a:srcRect/>
+                    <a:stretch>
+                      <a:fillRect/>
+                    </a:stretch>
+                  </pic:blipFill>
+                  <pic:spPr bwMode="auto">
+                    <a:xfrm>
+                      <a:off x="0" y="0"/>
+                      <a:ext cx="5032740" cy="3680946"/>
+                    </a:xfrm>
+                    <a:prstGeom prst="rect">
+                      <a:avLst/>
+                    </a:prstGeom>
+                    <a:noFill/>
+                    <a:ln>
+                      <a:solidFill>
+                        <a:schemeClr val="tx1"/>
+                      </a:solidFill>
+                    </a:ln>
+                  </pic:spPr>
+                </pic:pic>
+              </a:graphicData>
+            </a:graphic>
+          </wp:inline>
+        </w:drawing>
+      </w:r>
+    </w:p>
+    <w:p>
+      <w:pPr>
+        <w:pStyle w:val="NormalWeb"/>
+        <w:shd w:val="clear" w:color="auto" w:fill="FFFFFF"/>
+        <w:spacing w:before="0" w:beforeAutospacing="0"/>
+        <w:rPr>
+          <w:rFonts w:ascii="Poppins" w:hAnsi="Poppins"/>
+          <w:color w:val="212529"/>
+          <w:sz w:val="23"/>
+          <w:szCs w:val="23"/>
+        </w:rPr>
+      </w:pPr>
+      <w:r>
+        <w:rPr>
+          <w:rFonts w:ascii="Poppins" w:hAnsi="Poppins"/>
+          <w:noProof/>
+          <w:color w:val="212529"/>
+          <w:sz w:val="23"/>
+          <w:szCs w:val="23"/>
+        </w:rPr>
+        <w:lastRenderedPageBreak/>
+        <w:drawing>
+          <wp:inline distT="0" distB="0" distL="0" distR="0" wp14:anchorId="544DFD6E" wp14:editId="1FE1CC6A">
+            <wp:extent cx="5495875" cy="3971925"/>
+            <wp:effectExtent l="19050" t="19050" r="0" b="0"/>
+            <wp:docPr id="7" name="Imagen 7" descr="C:\Users\sierr\Desktop\DAW2\cliente\tema05\tareaUD5_Sierra_Javier\ejercicio06\nombre.PNG"/>
+            <wp:cNvGraphicFramePr>
+              <a:graphicFrameLocks xmlns:a="http://schemas.openxmlformats.org/drawingml/2006/main" noChangeAspect="1"/>
+            </wp:cNvGraphicFramePr>
+            <a:graphic xmlns:a="http://schemas.openxmlformats.org/drawingml/2006/main">
+              <a:graphicData uri="http://schemas.openxmlformats.org/drawingml/2006/picture">
+                <pic:pic xmlns:pic="http://schemas.openxmlformats.org/drawingml/2006/picture">
+                  <pic:nvPicPr>
+                    <pic:cNvPr id="0" name="Picture 2" descr="C:\Users\sierr\Desktop\DAW2\cliente\tema05\tareaUD5_Sierra_Javier\ejercicio06\nombre.PNG"/>
+                    <pic:cNvPicPr>
+                      <a:picLocks noChangeAspect="1" noChangeArrowheads="1"/>
+                    </pic:cNvPicPr>
+                  </pic:nvPicPr>
+                  <pic:blipFill>
+                    <a:blip r:embed="rId21">
+                      <a:extLst>
+                        <a:ext uri="{28A0092B-C50C-407E-A947-70E740481C1C}">
+                          <a14:useLocalDpi xmlns:a14="http://schemas.microsoft.com/office/drawing/2010/main" val="0"/>
+                        </a:ext>
+                      </a:extLst>
+                    </a:blip>
+                    <a:srcRect/>
+                    <a:stretch>
+                      <a:fillRect/>
+                    </a:stretch>
+                  </pic:blipFill>
+                  <pic:spPr bwMode="auto">
+                    <a:xfrm>
+                      <a:off x="0" y="0"/>
+                      <a:ext cx="5505081" cy="3978578"/>
+                    </a:xfrm>
+                    <a:prstGeom prst="rect">
+                      <a:avLst/>
+                    </a:prstGeom>
+                    <a:noFill/>
+                    <a:ln>
+                      <a:solidFill>
+                        <a:schemeClr val="tx1"/>
+                      </a:solidFill>
+                    </a:ln>
+                  </pic:spPr>
+                </pic:pic>
+              </a:graphicData>
+            </a:graphic>
+          </wp:inline>
+        </w:drawing>
+      </w:r>
+    </w:p>
+    <w:p>
+      <w:pPr>
+        <w:spacing w:line="276" w:lineRule="auto"/>
+        <w:ind w:left="360"/>
+        <w:jc w:val="both"/>
+        <w:rPr>
+          <w:rFonts w:ascii="Cambria" w:hAnsi="Cambria"/>
+          <w:b/>
+          <w:bCs/>
+          <w:color w:val="auto"/>
+          <w:szCs w:val="24"/>
+          <w:lang w:val="es-ES"/>
+        </w:rPr>
+      </w:pPr>
     </w:p>
     <w:p>
       <w:pPr>
@@ -2717,7 +4701,6 @@
           <w:szCs w:val="24"/>
           <w:u w:val="single"/>
         </w:rPr>
-        <w:lastRenderedPageBreak/>
         <w:t>CALIFICACIÓN</w:t>
       </w:r>
     </w:p>
@@ -3068,23 +5051,12 @@
         </w:rPr>
         <w:t>.</w:t>
       </w:r>
-    </w:p>
-    <w:p>
-      <w:pPr>
-        <w:spacing w:line="276" w:lineRule="auto"/>
-        <w:ind w:left="360"/>
-        <w:jc w:val="both"/>
-        <w:rPr>
-          <w:rFonts w:ascii="Cambria" w:hAnsi="Cambria"/>
-          <w:color w:val="auto"/>
-          <w:szCs w:val="24"/>
-          <w:lang w:val="es-ES"/>
-        </w:rPr>
-      </w:pPr>
+      <w:bookmarkStart w:id="0" w:name="_GoBack"/>
+      <w:bookmarkEnd w:id="0"/>
     </w:p>
     <w:sectPr>
-      <w:headerReference w:type="default" r:id="rId16"/>
-      <w:footerReference w:type="default" r:id="rId17"/>
+      <w:headerReference w:type="default" r:id="rId22"/>
+      <w:footerReference w:type="default" r:id="rId23"/>
       <w:pgSz w:w="11906" w:h="16838"/>
       <w:pgMar w:top="2043" w:right="1134" w:bottom="1134" w:left="1134" w:header="563" w:footer="87" w:gutter="0"/>
       <w:cols w:space="720"/>
@@ -3095,7 +5067,7 @@
 </file>
 
 <file path=word/endnotes.xml><?xml version="1.0" encoding="utf-8"?>
-<w:endnotes xmlns:wpc="http://schemas.microsoft.com/office/word/2010/wordprocessingCanvas" xmlns:cx="http://schemas.microsoft.com/office/drawing/2014/chartex" xmlns:mc="http://schemas.openxmlformats.org/markup-compatibility/2006" xmlns:o="urn:schemas-microsoft-com:office:office" xmlns:r="http://schemas.openxmlformats.org/officeDocument/2006/relationships" xmlns:m="http://schemas.openxmlformats.org/officeDocument/2006/math" xmlns:v="urn:schemas-microsoft-com:vml" xmlns:wp14="http://schemas.microsoft.com/office/word/2010/wordprocessingDrawing" xmlns:wp="http://schemas.openxmlformats.org/drawingml/2006/wordprocessingDrawing" xmlns:w10="urn:schemas-microsoft-com:office:word" xmlns:w="http://schemas.openxmlformats.org/wordprocessingml/2006/main" xmlns:w14="http://schemas.microsoft.com/office/word/2010/wordml" xmlns:w15="http://schemas.microsoft.com/office/word/2012/wordml" xmlns:w16se="http://schemas.microsoft.com/office/word/2015/wordml/symex" xmlns:wpg="http://schemas.microsoft.com/office/word/2010/wordprocessingGroup" xmlns:wpi="http://schemas.microsoft.com/office/word/2010/wordprocessingInk" xmlns:wne="http://schemas.microsoft.com/office/word/2006/wordml" xmlns:wps="http://schemas.microsoft.com/office/word/2010/wordprocessingShape" mc:Ignorable="w14 w15 w16se wp14">
+<w:endnotes xmlns:wpc="http://schemas.microsoft.com/office/word/2010/wordprocessingCanvas" xmlns:cx="http://schemas.microsoft.com/office/drawing/2014/chartex" xmlns:cx1="http://schemas.microsoft.com/office/drawing/2015/9/8/chartex" xmlns:mc="http://schemas.openxmlformats.org/markup-compatibility/2006" xmlns:o="urn:schemas-microsoft-com:office:office" xmlns:r="http://schemas.openxmlformats.org/officeDocument/2006/relationships" xmlns:m="http://schemas.openxmlformats.org/officeDocument/2006/math" xmlns:v="urn:schemas-microsoft-com:vml" xmlns:wp14="http://schemas.microsoft.com/office/word/2010/wordprocessingDrawing" xmlns:wp="http://schemas.openxmlformats.org/drawingml/2006/wordprocessingDrawing" xmlns:w10="urn:schemas-microsoft-com:office:word" xmlns:w="http://schemas.openxmlformats.org/wordprocessingml/2006/main" xmlns:w14="http://schemas.microsoft.com/office/word/2010/wordml" xmlns:w15="http://schemas.microsoft.com/office/word/2012/wordml" xmlns:w16se="http://schemas.microsoft.com/office/word/2015/wordml/symex" xmlns:wpg="http://schemas.microsoft.com/office/word/2010/wordprocessingGroup" xmlns:wpi="http://schemas.microsoft.com/office/word/2010/wordprocessingInk" xmlns:wne="http://schemas.microsoft.com/office/word/2006/wordml" xmlns:wps="http://schemas.microsoft.com/office/word/2010/wordprocessingShape" mc:Ignorable="w14 w15 w16se wp14">
   <w:endnote w:type="separator" w:id="-1">
     <w:p>
       <w:r>
@@ -3114,7 +5086,7 @@
 </file>
 
 <file path=word/footer1.xml><?xml version="1.0" encoding="utf-8"?>
-<w:ftr xmlns:wpc="http://schemas.microsoft.com/office/word/2010/wordprocessingCanvas" xmlns:cx="http://schemas.microsoft.com/office/drawing/2014/chartex" xmlns:mc="http://schemas.openxmlformats.org/markup-compatibility/2006" xmlns:o="urn:schemas-microsoft-com:office:office" xmlns:r="http://schemas.openxmlformats.org/officeDocument/2006/relationships" xmlns:m="http://schemas.openxmlformats.org/officeDocument/2006/math" xmlns:v="urn:schemas-microsoft-com:vml" xmlns:wp14="http://schemas.microsoft.com/office/word/2010/wordprocessingDrawing" xmlns:wp="http://schemas.openxmlformats.org/drawingml/2006/wordprocessingDrawing" xmlns:w10="urn:schemas-microsoft-com:office:word" xmlns:w="http://schemas.openxmlformats.org/wordprocessingml/2006/main" xmlns:w14="http://schemas.microsoft.com/office/word/2010/wordml" xmlns:w15="http://schemas.microsoft.com/office/word/2012/wordml" xmlns:w16se="http://schemas.microsoft.com/office/word/2015/wordml/symex" xmlns:wpg="http://schemas.microsoft.com/office/word/2010/wordprocessingGroup" xmlns:wpi="http://schemas.microsoft.com/office/word/2010/wordprocessingInk" xmlns:wne="http://schemas.microsoft.com/office/word/2006/wordml" xmlns:wps="http://schemas.microsoft.com/office/word/2010/wordprocessingShape" mc:Ignorable="w14 w15 w16se wp14">
+<w:ftr xmlns:wpc="http://schemas.microsoft.com/office/word/2010/wordprocessingCanvas" xmlns:cx="http://schemas.microsoft.com/office/drawing/2014/chartex" xmlns:cx1="http://schemas.microsoft.com/office/drawing/2015/9/8/chartex" xmlns:mc="http://schemas.openxmlformats.org/markup-compatibility/2006" xmlns:o="urn:schemas-microsoft-com:office:office" xmlns:r="http://schemas.openxmlformats.org/officeDocument/2006/relationships" xmlns:m="http://schemas.openxmlformats.org/officeDocument/2006/math" xmlns:v="urn:schemas-microsoft-com:vml" xmlns:wp14="http://schemas.microsoft.com/office/word/2010/wordprocessingDrawing" xmlns:wp="http://schemas.openxmlformats.org/drawingml/2006/wordprocessingDrawing" xmlns:w10="urn:schemas-microsoft-com:office:word" xmlns:w="http://schemas.openxmlformats.org/wordprocessingml/2006/main" xmlns:w14="http://schemas.microsoft.com/office/word/2010/wordml" xmlns:w15="http://schemas.microsoft.com/office/word/2012/wordml" xmlns:w16se="http://schemas.microsoft.com/office/word/2015/wordml/symex" xmlns:wpg="http://schemas.microsoft.com/office/word/2010/wordprocessingGroup" xmlns:wpi="http://schemas.microsoft.com/office/word/2010/wordprocessingInk" xmlns:wne="http://schemas.microsoft.com/office/word/2006/wordml" xmlns:wps="http://schemas.microsoft.com/office/word/2010/wordprocessingShape" mc:Ignorable="w14 w15 w16se wp14">
   <w:sdt>
     <w:sdtPr>
       <w:id w:val="229812096"/>
@@ -3144,7 +5116,7 @@
             <w:noProof/>
             <w:lang w:val="es-ES"/>
           </w:rPr>
-          <w:t>3</w:t>
+          <w:t>13</w:t>
         </w:r>
         <w:r>
           <w:fldChar w:fldCharType="end"/>
@@ -3161,7 +5133,7 @@
 </file>
 
 <file path=word/footnotes.xml><?xml version="1.0" encoding="utf-8"?>
-<w:footnotes xmlns:wpc="http://schemas.microsoft.com/office/word/2010/wordprocessingCanvas" xmlns:cx="http://schemas.microsoft.com/office/drawing/2014/chartex" xmlns:mc="http://schemas.openxmlformats.org/markup-compatibility/2006" xmlns:o="urn:schemas-microsoft-com:office:office" xmlns:r="http://schemas.openxmlformats.org/officeDocument/2006/relationships" xmlns:m="http://schemas.openxmlformats.org/officeDocument/2006/math" xmlns:v="urn:schemas-microsoft-com:vml" xmlns:wp14="http://schemas.microsoft.com/office/word/2010/wordprocessingDrawing" xmlns:wp="http://schemas.openxmlformats.org/drawingml/2006/wordprocessingDrawing" xmlns:w10="urn:schemas-microsoft-com:office:word" xmlns:w="http://schemas.openxmlformats.org/wordprocessingml/2006/main" xmlns:w14="http://schemas.microsoft.com/office/word/2010/wordml" xmlns:w15="http://schemas.microsoft.com/office/word/2012/wordml" xmlns:w16se="http://schemas.microsoft.com/office/word/2015/wordml/symex" xmlns:wpg="http://schemas.microsoft.com/office/word/2010/wordprocessingGroup" xmlns:wpi="http://schemas.microsoft.com/office/word/2010/wordprocessingInk" xmlns:wne="http://schemas.microsoft.com/office/word/2006/wordml" xmlns:wps="http://schemas.microsoft.com/office/word/2010/wordprocessingShape" mc:Ignorable="w14 w15 w16se wp14">
+<w:footnotes xmlns:wpc="http://schemas.microsoft.com/office/word/2010/wordprocessingCanvas" xmlns:cx="http://schemas.microsoft.com/office/drawing/2014/chartex" xmlns:cx1="http://schemas.microsoft.com/office/drawing/2015/9/8/chartex" xmlns:mc="http://schemas.openxmlformats.org/markup-compatibility/2006" xmlns:o="urn:schemas-microsoft-com:office:office" xmlns:r="http://schemas.openxmlformats.org/officeDocument/2006/relationships" xmlns:m="http://schemas.openxmlformats.org/officeDocument/2006/math" xmlns:v="urn:schemas-microsoft-com:vml" xmlns:wp14="http://schemas.microsoft.com/office/word/2010/wordprocessingDrawing" xmlns:wp="http://schemas.openxmlformats.org/drawingml/2006/wordprocessingDrawing" xmlns:w10="urn:schemas-microsoft-com:office:word" xmlns:w="http://schemas.openxmlformats.org/wordprocessingml/2006/main" xmlns:w14="http://schemas.microsoft.com/office/word/2010/wordml" xmlns:w15="http://schemas.microsoft.com/office/word/2012/wordml" xmlns:w16se="http://schemas.microsoft.com/office/word/2015/wordml/symex" xmlns:wpg="http://schemas.microsoft.com/office/word/2010/wordprocessingGroup" xmlns:wpi="http://schemas.microsoft.com/office/word/2010/wordprocessingInk" xmlns:wne="http://schemas.microsoft.com/office/word/2006/wordml" xmlns:wps="http://schemas.microsoft.com/office/word/2010/wordprocessingShape" mc:Ignorable="w14 w15 w16se wp14">
   <w:footnote w:type="separator" w:id="-1">
     <w:p>
       <w:r>
@@ -3180,7 +5152,7 @@
 </file>
 
 <file path=word/header1.xml><?xml version="1.0" encoding="utf-8"?>
-<w:hdr xmlns:wpc="http://schemas.microsoft.com/office/word/2010/wordprocessingCanvas" xmlns:cx="http://schemas.microsoft.com/office/drawing/2014/chartex" xmlns:mc="http://schemas.openxmlformats.org/markup-compatibility/2006" xmlns:o="urn:schemas-microsoft-com:office:office" xmlns:r="http://schemas.openxmlformats.org/officeDocument/2006/relationships" xmlns:m="http://schemas.openxmlformats.org/officeDocument/2006/math" xmlns:v="urn:schemas-microsoft-com:vml" xmlns:wp14="http://schemas.microsoft.com/office/word/2010/wordprocessingDrawing" xmlns:wp="http://schemas.openxmlformats.org/drawingml/2006/wordprocessingDrawing" xmlns:w10="urn:schemas-microsoft-com:office:word" xmlns:w="http://schemas.openxmlformats.org/wordprocessingml/2006/main" xmlns:w14="http://schemas.microsoft.com/office/word/2010/wordml" xmlns:w15="http://schemas.microsoft.com/office/word/2012/wordml" xmlns:w16se="http://schemas.microsoft.com/office/word/2015/wordml/symex" xmlns:wpg="http://schemas.microsoft.com/office/word/2010/wordprocessingGroup" xmlns:wpi="http://schemas.microsoft.com/office/word/2010/wordprocessingInk" xmlns:wne="http://schemas.microsoft.com/office/word/2006/wordml" xmlns:wps="http://schemas.microsoft.com/office/word/2010/wordprocessingShape" mc:Ignorable="w14 w15 w16se wp14">
+<w:hdr xmlns:wpc="http://schemas.microsoft.com/office/word/2010/wordprocessingCanvas" xmlns:cx="http://schemas.microsoft.com/office/drawing/2014/chartex" xmlns:cx1="http://schemas.microsoft.com/office/drawing/2015/9/8/chartex" xmlns:mc="http://schemas.openxmlformats.org/markup-compatibility/2006" xmlns:o="urn:schemas-microsoft-com:office:office" xmlns:r="http://schemas.openxmlformats.org/officeDocument/2006/relationships" xmlns:m="http://schemas.openxmlformats.org/officeDocument/2006/math" xmlns:v="urn:schemas-microsoft-com:vml" xmlns:wp14="http://schemas.microsoft.com/office/word/2010/wordprocessingDrawing" xmlns:wp="http://schemas.openxmlformats.org/drawingml/2006/wordprocessingDrawing" xmlns:w10="urn:schemas-microsoft-com:office:word" xmlns:w="http://schemas.openxmlformats.org/wordprocessingml/2006/main" xmlns:w14="http://schemas.microsoft.com/office/word/2010/wordml" xmlns:w15="http://schemas.microsoft.com/office/word/2012/wordml" xmlns:w16se="http://schemas.microsoft.com/office/word/2015/wordml/symex" xmlns:wpg="http://schemas.microsoft.com/office/word/2010/wordprocessingGroup" xmlns:wpi="http://schemas.microsoft.com/office/word/2010/wordprocessingInk" xmlns:wne="http://schemas.microsoft.com/office/word/2006/wordml" xmlns:wps="http://schemas.microsoft.com/office/word/2010/wordprocessingShape" mc:Ignorable="w14 w15 w16se wp14">
   <w:p>
     <w:pPr>
       <w:pStyle w:val="Encabezado"/>
@@ -3517,7 +5489,7 @@
               <w:noProof/>
               <w:sz w:val="20"/>
             </w:rPr>
-            <w:t>3</w:t>
+            <w:t>13</w:t>
           </w:r>
           <w:r>
             <w:rPr>
@@ -3572,7 +5544,7 @@
               <w:noProof/>
               <w:sz w:val="20"/>
             </w:rPr>
-            <w:t>9</w:t>
+            <w:t>13</w:t>
           </w:r>
           <w:r>
             <w:rPr>
@@ -3598,7 +5570,7 @@
 </file>
 
 <file path=word/numbering.xml><?xml version="1.0" encoding="utf-8"?>
-<w:numbering xmlns:wpc="http://schemas.microsoft.com/office/word/2010/wordprocessingCanvas" xmlns:cx="http://schemas.microsoft.com/office/drawing/2014/chartex" xmlns:mc="http://schemas.openxmlformats.org/markup-compatibility/2006" xmlns:o="urn:schemas-microsoft-com:office:office" xmlns:r="http://schemas.openxmlformats.org/officeDocument/2006/relationships" xmlns:m="http://schemas.openxmlformats.org/officeDocument/2006/math" xmlns:v="urn:schemas-microsoft-com:vml" xmlns:wp14="http://schemas.microsoft.com/office/word/2010/wordprocessingDrawing" xmlns:wp="http://schemas.openxmlformats.org/drawingml/2006/wordprocessingDrawing" xmlns:w10="urn:schemas-microsoft-com:office:word" xmlns:w="http://schemas.openxmlformats.org/wordprocessingml/2006/main" xmlns:w14="http://schemas.microsoft.com/office/word/2010/wordml" xmlns:w15="http://schemas.microsoft.com/office/word/2012/wordml" xmlns:w16se="http://schemas.microsoft.com/office/word/2015/wordml/symex" xmlns:wpg="http://schemas.microsoft.com/office/word/2010/wordprocessingGroup" xmlns:wpi="http://schemas.microsoft.com/office/word/2010/wordprocessingInk" xmlns:wne="http://schemas.microsoft.com/office/word/2006/wordml" xmlns:wps="http://schemas.microsoft.com/office/word/2010/wordprocessingShape" mc:Ignorable="w14 w15 w16se wp14">
+<w:numbering xmlns:wpc="http://schemas.microsoft.com/office/word/2010/wordprocessingCanvas" xmlns:cx="http://schemas.microsoft.com/office/drawing/2014/chartex" xmlns:cx1="http://schemas.microsoft.com/office/drawing/2015/9/8/chartex" xmlns:mc="http://schemas.openxmlformats.org/markup-compatibility/2006" xmlns:o="urn:schemas-microsoft-com:office:office" xmlns:r="http://schemas.openxmlformats.org/officeDocument/2006/relationships" xmlns:m="http://schemas.openxmlformats.org/officeDocument/2006/math" xmlns:v="urn:schemas-microsoft-com:vml" xmlns:wp14="http://schemas.microsoft.com/office/word/2010/wordprocessingDrawing" xmlns:wp="http://schemas.openxmlformats.org/drawingml/2006/wordprocessingDrawing" xmlns:w10="urn:schemas-microsoft-com:office:word" xmlns:w="http://schemas.openxmlformats.org/wordprocessingml/2006/main" xmlns:w14="http://schemas.microsoft.com/office/word/2010/wordml" xmlns:w15="http://schemas.microsoft.com/office/word/2012/wordml" xmlns:w16se="http://schemas.microsoft.com/office/word/2015/wordml/symex" xmlns:wpg="http://schemas.microsoft.com/office/word/2010/wordprocessingGroup" xmlns:wpi="http://schemas.microsoft.com/office/word/2010/wordprocessingInk" xmlns:wne="http://schemas.microsoft.com/office/word/2006/wordml" xmlns:wps="http://schemas.microsoft.com/office/word/2010/wordprocessingShape" mc:Ignorable="w14 w15 w16se wp14">
   <w:numPicBullet w:numPicBulletId="0">
     <w:pict>
       <v:shapetype id="_x0000_t75" coordsize="21600,21600" o:spt="75" o:preferrelative="t" path="m@4@5l@4@11@9@11@9@5xe" filled="f" stroked="f">
@@ -3620,7 +5592,7 @@
         <v:path o:extrusionok="f" gradientshapeok="t" o:connecttype="rect"/>
         <o:lock v:ext="edit" aspectratio="t"/>
       </v:shapetype>
-      <v:shape id="_x0000_i1037" type="#_x0000_t75" style="width:9.9pt;height:9.9pt" o:bullet="t">
+      <v:shape id="_x0000_i1033" type="#_x0000_t75" style="width:9.75pt;height:9.75pt" o:bullet="t">
         <v:imagedata r:id="rId1" o:title="BD21298_"/>
       </v:shape>
     </w:pict>
